--- a/Tradutor_BaixoCusto/ES2N-Proposta v1.0.docx
+++ b/Tradutor_BaixoCusto/ES2N-Proposta v1.0.docx
@@ -1,6 +1,6 @@
 
 <file path=word/document.xml><?xml version="1.0" encoding="utf-8"?>
-<w:document xmlns:wpc="http://schemas.microsoft.com/office/word/2010/wordprocessingCanvas" xmlns:cx="http://schemas.microsoft.com/office/drawing/2014/chartex" xmlns:cx1="http://schemas.microsoft.com/office/drawing/2015/9/8/chartex" xmlns:cx2="http://schemas.microsoft.com/office/drawing/2015/10/21/chartex" xmlns:cx3="http://schemas.microsoft.com/office/drawing/2016/5/9/chartex" xmlns:cx4="http://schemas.microsoft.com/office/drawing/2016/5/10/chartex" xmlns:cx5="http://schemas.microsoft.com/office/drawing/2016/5/11/chartex" xmlns:cx6="http://schemas.microsoft.com/office/drawing/2016/5/12/chartex" xmlns:cx7="http://schemas.microsoft.com/office/drawing/2016/5/13/chartex" xmlns:cx8="http://schemas.microsoft.com/office/drawing/2016/5/14/chartex" xmlns:mc="http://schemas.openxmlformats.org/markup-compatibility/2006" xmlns:aink="http://schemas.microsoft.com/office/drawing/2016/ink" xmlns:am3d="http://schemas.microsoft.com/office/drawing/2017/model3d" xmlns:o="urn:schemas-microsoft-com:office:office" xmlns:oel="http://schemas.microsoft.com/office/2019/extlst" xmlns:r="http://schemas.openxmlformats.org/officeDocument/2006/relationships" xmlns:m="http://schemas.openxmlformats.org/officeDocument/2006/math" xmlns:v="urn:schemas-microsoft-com:vml" xmlns:wp14="http://schemas.microsoft.com/office/word/2010/wordprocessingDrawing" xmlns:wp="http://schemas.openxmlformats.org/drawingml/2006/wordprocessingDrawing" xmlns:w10="urn:schemas-microsoft-com:office:word" xmlns:w="http://schemas.openxmlformats.org/wordprocessingml/2006/main" xmlns:w14="http://schemas.microsoft.com/office/word/2010/wordml" xmlns:w15="http://schemas.microsoft.com/office/word/2012/wordml" xmlns:w16cex="http://schemas.microsoft.com/office/word/2018/wordml/cex" xmlns:w16cid="http://schemas.microsoft.com/office/word/2016/wordml/cid" xmlns:w16="http://schemas.microsoft.com/office/word/2018/wordml" xmlns:w16sdtdh="http://schemas.microsoft.com/office/word/2020/wordml/sdtdatahash" xmlns:w16se="http://schemas.microsoft.com/office/word/2015/wordml/symex" xmlns:wpg="http://schemas.microsoft.com/office/word/2010/wordprocessingGroup" xmlns:wpi="http://schemas.microsoft.com/office/word/2010/wordprocessingInk" xmlns:wne="http://schemas.microsoft.com/office/word/2006/wordml" xmlns:wps="http://schemas.microsoft.com/office/word/2010/wordprocessingShape" mc:Ignorable="w14 w15 w16se w16cid w16 w16cex w16sdtdh wp14">
+<w:document xmlns:wpc="http://schemas.microsoft.com/office/word/2010/wordprocessingCanvas" xmlns:cx="http://schemas.microsoft.com/office/drawing/2014/chartex" xmlns:cx1="http://schemas.microsoft.com/office/drawing/2015/9/8/chartex" xmlns:cx2="http://schemas.microsoft.com/office/drawing/2015/10/21/chartex" xmlns:cx3="http://schemas.microsoft.com/office/drawing/2016/5/9/chartex" xmlns:cx4="http://schemas.microsoft.com/office/drawing/2016/5/10/chartex" xmlns:cx5="http://schemas.microsoft.com/office/drawing/2016/5/11/chartex" xmlns:cx6="http://schemas.microsoft.com/office/drawing/2016/5/12/chartex" xmlns:cx7="http://schemas.microsoft.com/office/drawing/2016/5/13/chartex" xmlns:cx8="http://schemas.microsoft.com/office/drawing/2016/5/14/chartex" xmlns:mc="http://schemas.openxmlformats.org/markup-compatibility/2006" xmlns:aink="http://schemas.microsoft.com/office/drawing/2016/ink" xmlns:am3d="http://schemas.microsoft.com/office/drawing/2017/model3d" xmlns:o="urn:schemas-microsoft-com:office:office" xmlns:r="http://schemas.openxmlformats.org/officeDocument/2006/relationships" xmlns:m="http://schemas.openxmlformats.org/officeDocument/2006/math" xmlns:v="urn:schemas-microsoft-com:vml" xmlns:wp14="http://schemas.microsoft.com/office/word/2010/wordprocessingDrawing" xmlns:wp="http://schemas.openxmlformats.org/drawingml/2006/wordprocessingDrawing" xmlns:w10="urn:schemas-microsoft-com:office:word" xmlns:w="http://schemas.openxmlformats.org/wordprocessingml/2006/main" xmlns:w14="http://schemas.microsoft.com/office/word/2010/wordml" xmlns:w15="http://schemas.microsoft.com/office/word/2012/wordml" xmlns:w16cex="http://schemas.microsoft.com/office/word/2018/wordml/cex" xmlns:w16cid="http://schemas.microsoft.com/office/word/2016/wordml/cid" xmlns:w16="http://schemas.microsoft.com/office/word/2018/wordml" xmlns:w16se="http://schemas.microsoft.com/office/word/2015/wordml/symex" xmlns:wpg="http://schemas.microsoft.com/office/word/2010/wordprocessingGroup" xmlns:wpi="http://schemas.microsoft.com/office/word/2010/wordprocessingInk" xmlns:wne="http://schemas.microsoft.com/office/word/2006/wordml" xmlns:wps="http://schemas.microsoft.com/office/word/2010/wordprocessingShape" mc:Ignorable="w14 w15 w16se w16cid w16 w16cex wp14">
   <w:body>
     <w:p>
       <w:pPr>
@@ -609,7 +609,17 @@
                 <w:sz w:val="22"/>
                 <w:szCs w:val="22"/>
               </w:rPr>
-              <w:t xml:space="preserve"> </w:t>
+              <w:t xml:space="preserve"> nagano</w:t>
+            </w:r>
+            <w:r>
+              <w:rPr>
+                <w:rFonts w:ascii="Arial" w:hAnsi="Arial" w:cs="Arial"/>
+                <w:b/>
+                <w:bCs/>
+                <w:sz w:val="22"/>
+                <w:szCs w:val="22"/>
+              </w:rPr>
+              <w:t>(</w:t>
             </w:r>
             <w:proofErr w:type="spellStart"/>
             <w:r>
@@ -620,9 +630,19 @@
                 <w:sz w:val="22"/>
                 <w:szCs w:val="22"/>
               </w:rPr>
-              <w:t>nagano</w:t>
+              <w:t>teste_commit</w:t>
             </w:r>
             <w:proofErr w:type="spellEnd"/>
+            <w:r>
+              <w:rPr>
+                <w:rFonts w:ascii="Arial" w:hAnsi="Arial" w:cs="Arial"/>
+                <w:b/>
+                <w:bCs/>
+                <w:sz w:val="22"/>
+                <w:szCs w:val="22"/>
+              </w:rPr>
+              <w:t>)</w:t>
+            </w:r>
           </w:p>
         </w:tc>
         <w:tc>
@@ -1284,6 +1304,7 @@
           <w:sz w:val="28"/>
           <w:szCs w:val="28"/>
         </w:rPr>
+        <w:lastRenderedPageBreak/>
         <w:t>Visão Geral dos Pré-Requisitos</w:t>
       </w:r>
     </w:p>
@@ -1306,7 +1327,6 @@
           <w:sz w:val="22"/>
           <w:szCs w:val="22"/>
         </w:rPr>
-        <w:lastRenderedPageBreak/>
         <w:t>Neste item deve ser definido um conjunto de características que desejamos para nosso sistema, na form</w:t>
       </w:r>
       <w:r>
@@ -1702,29 +1722,7 @@
           <w:sz w:val="22"/>
           <w:szCs w:val="22"/>
         </w:rPr>
-        <w:t xml:space="preserve">APIs de tradução, sistema </w:t>
-      </w:r>
-      <w:proofErr w:type="gramStart"/>
-      <w:r>
-        <w:rPr>
-          <w:rFonts w:ascii="Arial" w:hAnsi="Arial" w:cs="Arial"/>
-          <w:b/>
-          <w:bCs/>
-          <w:sz w:val="22"/>
-          <w:szCs w:val="22"/>
-        </w:rPr>
-        <w:t>hibrido</w:t>
-      </w:r>
-      <w:proofErr w:type="gramEnd"/>
-      <w:r>
-        <w:rPr>
-          <w:rFonts w:ascii="Arial" w:hAnsi="Arial" w:cs="Arial"/>
-          <w:b/>
-          <w:bCs/>
-          <w:sz w:val="22"/>
-          <w:szCs w:val="22"/>
-        </w:rPr>
-        <w:t xml:space="preserve">, </w:t>
+        <w:t xml:space="preserve">APIs de tradução, sistema hibrido, </w:t>
       </w:r>
       <w:r>
         <w:rPr>
@@ -2640,7 +2638,7 @@
 </file>
 
 <file path=word/endnotes.xml><?xml version="1.0" encoding="utf-8"?>
-<w:endnotes xmlns:wpc="http://schemas.microsoft.com/office/word/2010/wordprocessingCanvas" xmlns:cx="http://schemas.microsoft.com/office/drawing/2014/chartex" xmlns:cx1="http://schemas.microsoft.com/office/drawing/2015/9/8/chartex" xmlns:cx2="http://schemas.microsoft.com/office/drawing/2015/10/21/chartex" xmlns:cx3="http://schemas.microsoft.com/office/drawing/2016/5/9/chartex" xmlns:cx4="http://schemas.microsoft.com/office/drawing/2016/5/10/chartex" xmlns:cx5="http://schemas.microsoft.com/office/drawing/2016/5/11/chartex" xmlns:cx6="http://schemas.microsoft.com/office/drawing/2016/5/12/chartex" xmlns:cx7="http://schemas.microsoft.com/office/drawing/2016/5/13/chartex" xmlns:cx8="http://schemas.microsoft.com/office/drawing/2016/5/14/chartex" xmlns:mc="http://schemas.openxmlformats.org/markup-compatibility/2006" xmlns:aink="http://schemas.microsoft.com/office/drawing/2016/ink" xmlns:am3d="http://schemas.microsoft.com/office/drawing/2017/model3d" xmlns:o="urn:schemas-microsoft-com:office:office" xmlns:oel="http://schemas.microsoft.com/office/2019/extlst" xmlns:r="http://schemas.openxmlformats.org/officeDocument/2006/relationships" xmlns:m="http://schemas.openxmlformats.org/officeDocument/2006/math" xmlns:v="urn:schemas-microsoft-com:vml" xmlns:wp14="http://schemas.microsoft.com/office/word/2010/wordprocessingDrawing" xmlns:wp="http://schemas.openxmlformats.org/drawingml/2006/wordprocessingDrawing" xmlns:w10="urn:schemas-microsoft-com:office:word" xmlns:w="http://schemas.openxmlformats.org/wordprocessingml/2006/main" xmlns:w14="http://schemas.microsoft.com/office/word/2010/wordml" xmlns:w15="http://schemas.microsoft.com/office/word/2012/wordml" xmlns:w16cex="http://schemas.microsoft.com/office/word/2018/wordml/cex" xmlns:w16cid="http://schemas.microsoft.com/office/word/2016/wordml/cid" xmlns:w16="http://schemas.microsoft.com/office/word/2018/wordml" xmlns:w16sdtdh="http://schemas.microsoft.com/office/word/2020/wordml/sdtdatahash" xmlns:w16se="http://schemas.microsoft.com/office/word/2015/wordml/symex" xmlns:wpg="http://schemas.microsoft.com/office/word/2010/wordprocessingGroup" xmlns:wpi="http://schemas.microsoft.com/office/word/2010/wordprocessingInk" xmlns:wne="http://schemas.microsoft.com/office/word/2006/wordml" xmlns:wps="http://schemas.microsoft.com/office/word/2010/wordprocessingShape" mc:Ignorable="w14 w15 w16se w16cid w16 w16cex w16sdtdh wp14">
+<w:endnotes xmlns:wpc="http://schemas.microsoft.com/office/word/2010/wordprocessingCanvas" xmlns:cx="http://schemas.microsoft.com/office/drawing/2014/chartex" xmlns:cx1="http://schemas.microsoft.com/office/drawing/2015/9/8/chartex" xmlns:cx2="http://schemas.microsoft.com/office/drawing/2015/10/21/chartex" xmlns:cx3="http://schemas.microsoft.com/office/drawing/2016/5/9/chartex" xmlns:cx4="http://schemas.microsoft.com/office/drawing/2016/5/10/chartex" xmlns:cx5="http://schemas.microsoft.com/office/drawing/2016/5/11/chartex" xmlns:cx6="http://schemas.microsoft.com/office/drawing/2016/5/12/chartex" xmlns:cx7="http://schemas.microsoft.com/office/drawing/2016/5/13/chartex" xmlns:cx8="http://schemas.microsoft.com/office/drawing/2016/5/14/chartex" xmlns:mc="http://schemas.openxmlformats.org/markup-compatibility/2006" xmlns:aink="http://schemas.microsoft.com/office/drawing/2016/ink" xmlns:am3d="http://schemas.microsoft.com/office/drawing/2017/model3d" xmlns:o="urn:schemas-microsoft-com:office:office" xmlns:r="http://schemas.openxmlformats.org/officeDocument/2006/relationships" xmlns:m="http://schemas.openxmlformats.org/officeDocument/2006/math" xmlns:v="urn:schemas-microsoft-com:vml" xmlns:wp14="http://schemas.microsoft.com/office/word/2010/wordprocessingDrawing" xmlns:wp="http://schemas.openxmlformats.org/drawingml/2006/wordprocessingDrawing" xmlns:w10="urn:schemas-microsoft-com:office:word" xmlns:w="http://schemas.openxmlformats.org/wordprocessingml/2006/main" xmlns:w14="http://schemas.microsoft.com/office/word/2010/wordml" xmlns:w15="http://schemas.microsoft.com/office/word/2012/wordml" xmlns:w16cex="http://schemas.microsoft.com/office/word/2018/wordml/cex" xmlns:w16cid="http://schemas.microsoft.com/office/word/2016/wordml/cid" xmlns:w16="http://schemas.microsoft.com/office/word/2018/wordml" xmlns:w16se="http://schemas.microsoft.com/office/word/2015/wordml/symex" xmlns:wpg="http://schemas.microsoft.com/office/word/2010/wordprocessingGroup" xmlns:wpi="http://schemas.microsoft.com/office/word/2010/wordprocessingInk" xmlns:wne="http://schemas.microsoft.com/office/word/2006/wordml" xmlns:wps="http://schemas.microsoft.com/office/word/2010/wordprocessingShape" mc:Ignorable="w14 w15 w16se w16cid w16 w16cex wp14">
   <w:endnote w:type="separator" w:id="-1">
     <w:p>
       <w:r>
@@ -2659,7 +2657,7 @@
 </file>
 
 <file path=word/footer1.xml><?xml version="1.0" encoding="utf-8"?>
-<w:ftr xmlns:wpc="http://schemas.microsoft.com/office/word/2010/wordprocessingCanvas" xmlns:cx="http://schemas.microsoft.com/office/drawing/2014/chartex" xmlns:cx1="http://schemas.microsoft.com/office/drawing/2015/9/8/chartex" xmlns:cx2="http://schemas.microsoft.com/office/drawing/2015/10/21/chartex" xmlns:cx3="http://schemas.microsoft.com/office/drawing/2016/5/9/chartex" xmlns:cx4="http://schemas.microsoft.com/office/drawing/2016/5/10/chartex" xmlns:cx5="http://schemas.microsoft.com/office/drawing/2016/5/11/chartex" xmlns:cx6="http://schemas.microsoft.com/office/drawing/2016/5/12/chartex" xmlns:cx7="http://schemas.microsoft.com/office/drawing/2016/5/13/chartex" xmlns:cx8="http://schemas.microsoft.com/office/drawing/2016/5/14/chartex" xmlns:mc="http://schemas.openxmlformats.org/markup-compatibility/2006" xmlns:aink="http://schemas.microsoft.com/office/drawing/2016/ink" xmlns:am3d="http://schemas.microsoft.com/office/drawing/2017/model3d" xmlns:o="urn:schemas-microsoft-com:office:office" xmlns:oel="http://schemas.microsoft.com/office/2019/extlst" xmlns:r="http://schemas.openxmlformats.org/officeDocument/2006/relationships" xmlns:m="http://schemas.openxmlformats.org/officeDocument/2006/math" xmlns:v="urn:schemas-microsoft-com:vml" xmlns:wp14="http://schemas.microsoft.com/office/word/2010/wordprocessingDrawing" xmlns:wp="http://schemas.openxmlformats.org/drawingml/2006/wordprocessingDrawing" xmlns:w10="urn:schemas-microsoft-com:office:word" xmlns:w="http://schemas.openxmlformats.org/wordprocessingml/2006/main" xmlns:w14="http://schemas.microsoft.com/office/word/2010/wordml" xmlns:w15="http://schemas.microsoft.com/office/word/2012/wordml" xmlns:w16cex="http://schemas.microsoft.com/office/word/2018/wordml/cex" xmlns:w16cid="http://schemas.microsoft.com/office/word/2016/wordml/cid" xmlns:w16="http://schemas.microsoft.com/office/word/2018/wordml" xmlns:w16sdtdh="http://schemas.microsoft.com/office/word/2020/wordml/sdtdatahash" xmlns:w16se="http://schemas.microsoft.com/office/word/2015/wordml/symex" xmlns:wpg="http://schemas.microsoft.com/office/word/2010/wordprocessingGroup" xmlns:wpi="http://schemas.microsoft.com/office/word/2010/wordprocessingInk" xmlns:wne="http://schemas.microsoft.com/office/word/2006/wordml" xmlns:wps="http://schemas.microsoft.com/office/word/2010/wordprocessingShape" mc:Ignorable="w14 w15 w16se w16cid w16 w16cex w16sdtdh wp14">
+<w:ftr xmlns:wpc="http://schemas.microsoft.com/office/word/2010/wordprocessingCanvas" xmlns:cx="http://schemas.microsoft.com/office/drawing/2014/chartex" xmlns:cx1="http://schemas.microsoft.com/office/drawing/2015/9/8/chartex" xmlns:cx2="http://schemas.microsoft.com/office/drawing/2015/10/21/chartex" xmlns:cx3="http://schemas.microsoft.com/office/drawing/2016/5/9/chartex" xmlns:cx4="http://schemas.microsoft.com/office/drawing/2016/5/10/chartex" xmlns:cx5="http://schemas.microsoft.com/office/drawing/2016/5/11/chartex" xmlns:cx6="http://schemas.microsoft.com/office/drawing/2016/5/12/chartex" xmlns:cx7="http://schemas.microsoft.com/office/drawing/2016/5/13/chartex" xmlns:cx8="http://schemas.microsoft.com/office/drawing/2016/5/14/chartex" xmlns:mc="http://schemas.openxmlformats.org/markup-compatibility/2006" xmlns:aink="http://schemas.microsoft.com/office/drawing/2016/ink" xmlns:am3d="http://schemas.microsoft.com/office/drawing/2017/model3d" xmlns:o="urn:schemas-microsoft-com:office:office" xmlns:r="http://schemas.openxmlformats.org/officeDocument/2006/relationships" xmlns:m="http://schemas.openxmlformats.org/officeDocument/2006/math" xmlns:v="urn:schemas-microsoft-com:vml" xmlns:wp14="http://schemas.microsoft.com/office/word/2010/wordprocessingDrawing" xmlns:wp="http://schemas.openxmlformats.org/drawingml/2006/wordprocessingDrawing" xmlns:w10="urn:schemas-microsoft-com:office:word" xmlns:w="http://schemas.openxmlformats.org/wordprocessingml/2006/main" xmlns:w14="http://schemas.microsoft.com/office/word/2010/wordml" xmlns:w15="http://schemas.microsoft.com/office/word/2012/wordml" xmlns:w16cex="http://schemas.microsoft.com/office/word/2018/wordml/cex" xmlns:w16cid="http://schemas.microsoft.com/office/word/2016/wordml/cid" xmlns:w16="http://schemas.microsoft.com/office/word/2018/wordml" xmlns:w16se="http://schemas.microsoft.com/office/word/2015/wordml/symex" xmlns:wpg="http://schemas.microsoft.com/office/word/2010/wordprocessingGroup" xmlns:wpi="http://schemas.microsoft.com/office/word/2010/wordprocessingInk" xmlns:wne="http://schemas.microsoft.com/office/word/2006/wordml" xmlns:wps="http://schemas.microsoft.com/office/word/2010/wordprocessingShape" mc:Ignorable="w14 w15 w16se w16cid w16 w16cex wp14">
   <w:p>
     <w:pPr>
       <w:pStyle w:val="Rodap"/>
@@ -2685,7 +2683,7 @@
 </file>
 
 <file path=word/footnotes.xml><?xml version="1.0" encoding="utf-8"?>
-<w:footnotes xmlns:wpc="http://schemas.microsoft.com/office/word/2010/wordprocessingCanvas" xmlns:cx="http://schemas.microsoft.com/office/drawing/2014/chartex" xmlns:cx1="http://schemas.microsoft.com/office/drawing/2015/9/8/chartex" xmlns:cx2="http://schemas.microsoft.com/office/drawing/2015/10/21/chartex" xmlns:cx3="http://schemas.microsoft.com/office/drawing/2016/5/9/chartex" xmlns:cx4="http://schemas.microsoft.com/office/drawing/2016/5/10/chartex" xmlns:cx5="http://schemas.microsoft.com/office/drawing/2016/5/11/chartex" xmlns:cx6="http://schemas.microsoft.com/office/drawing/2016/5/12/chartex" xmlns:cx7="http://schemas.microsoft.com/office/drawing/2016/5/13/chartex" xmlns:cx8="http://schemas.microsoft.com/office/drawing/2016/5/14/chartex" xmlns:mc="http://schemas.openxmlformats.org/markup-compatibility/2006" xmlns:aink="http://schemas.microsoft.com/office/drawing/2016/ink" xmlns:am3d="http://schemas.microsoft.com/office/drawing/2017/model3d" xmlns:o="urn:schemas-microsoft-com:office:office" xmlns:oel="http://schemas.microsoft.com/office/2019/extlst" xmlns:r="http://schemas.openxmlformats.org/officeDocument/2006/relationships" xmlns:m="http://schemas.openxmlformats.org/officeDocument/2006/math" xmlns:v="urn:schemas-microsoft-com:vml" xmlns:wp14="http://schemas.microsoft.com/office/word/2010/wordprocessingDrawing" xmlns:wp="http://schemas.openxmlformats.org/drawingml/2006/wordprocessingDrawing" xmlns:w10="urn:schemas-microsoft-com:office:word" xmlns:w="http://schemas.openxmlformats.org/wordprocessingml/2006/main" xmlns:w14="http://schemas.microsoft.com/office/word/2010/wordml" xmlns:w15="http://schemas.microsoft.com/office/word/2012/wordml" xmlns:w16cex="http://schemas.microsoft.com/office/word/2018/wordml/cex" xmlns:w16cid="http://schemas.microsoft.com/office/word/2016/wordml/cid" xmlns:w16="http://schemas.microsoft.com/office/word/2018/wordml" xmlns:w16sdtdh="http://schemas.microsoft.com/office/word/2020/wordml/sdtdatahash" xmlns:w16se="http://schemas.microsoft.com/office/word/2015/wordml/symex" xmlns:wpg="http://schemas.microsoft.com/office/word/2010/wordprocessingGroup" xmlns:wpi="http://schemas.microsoft.com/office/word/2010/wordprocessingInk" xmlns:wne="http://schemas.microsoft.com/office/word/2006/wordml" xmlns:wps="http://schemas.microsoft.com/office/word/2010/wordprocessingShape" mc:Ignorable="w14 w15 w16se w16cid w16 w16cex w16sdtdh wp14">
+<w:footnotes xmlns:wpc="http://schemas.microsoft.com/office/word/2010/wordprocessingCanvas" xmlns:cx="http://schemas.microsoft.com/office/drawing/2014/chartex" xmlns:cx1="http://schemas.microsoft.com/office/drawing/2015/9/8/chartex" xmlns:cx2="http://schemas.microsoft.com/office/drawing/2015/10/21/chartex" xmlns:cx3="http://schemas.microsoft.com/office/drawing/2016/5/9/chartex" xmlns:cx4="http://schemas.microsoft.com/office/drawing/2016/5/10/chartex" xmlns:cx5="http://schemas.microsoft.com/office/drawing/2016/5/11/chartex" xmlns:cx6="http://schemas.microsoft.com/office/drawing/2016/5/12/chartex" xmlns:cx7="http://schemas.microsoft.com/office/drawing/2016/5/13/chartex" xmlns:cx8="http://schemas.microsoft.com/office/drawing/2016/5/14/chartex" xmlns:mc="http://schemas.openxmlformats.org/markup-compatibility/2006" xmlns:aink="http://schemas.microsoft.com/office/drawing/2016/ink" xmlns:am3d="http://schemas.microsoft.com/office/drawing/2017/model3d" xmlns:o="urn:schemas-microsoft-com:office:office" xmlns:r="http://schemas.openxmlformats.org/officeDocument/2006/relationships" xmlns:m="http://schemas.openxmlformats.org/officeDocument/2006/math" xmlns:v="urn:schemas-microsoft-com:vml" xmlns:wp14="http://schemas.microsoft.com/office/word/2010/wordprocessingDrawing" xmlns:wp="http://schemas.openxmlformats.org/drawingml/2006/wordprocessingDrawing" xmlns:w10="urn:schemas-microsoft-com:office:word" xmlns:w="http://schemas.openxmlformats.org/wordprocessingml/2006/main" xmlns:w14="http://schemas.microsoft.com/office/word/2010/wordml" xmlns:w15="http://schemas.microsoft.com/office/word/2012/wordml" xmlns:w16cex="http://schemas.microsoft.com/office/word/2018/wordml/cex" xmlns:w16cid="http://schemas.microsoft.com/office/word/2016/wordml/cid" xmlns:w16="http://schemas.microsoft.com/office/word/2018/wordml" xmlns:w16se="http://schemas.microsoft.com/office/word/2015/wordml/symex" xmlns:wpg="http://schemas.microsoft.com/office/word/2010/wordprocessingGroup" xmlns:wpi="http://schemas.microsoft.com/office/word/2010/wordprocessingInk" xmlns:wne="http://schemas.microsoft.com/office/word/2006/wordml" xmlns:wps="http://schemas.microsoft.com/office/word/2010/wordprocessingShape" mc:Ignorable="w14 w15 w16se w16cid w16 w16cex wp14">
   <w:footnote w:type="separator" w:id="-1">
     <w:p>
       <w:r>
@@ -2704,7 +2702,7 @@
 </file>
 
 <file path=word/header1.xml><?xml version="1.0" encoding="utf-8"?>
-<w:hdr xmlns:wpc="http://schemas.microsoft.com/office/word/2010/wordprocessingCanvas" xmlns:cx="http://schemas.microsoft.com/office/drawing/2014/chartex" xmlns:cx1="http://schemas.microsoft.com/office/drawing/2015/9/8/chartex" xmlns:cx2="http://schemas.microsoft.com/office/drawing/2015/10/21/chartex" xmlns:cx3="http://schemas.microsoft.com/office/drawing/2016/5/9/chartex" xmlns:cx4="http://schemas.microsoft.com/office/drawing/2016/5/10/chartex" xmlns:cx5="http://schemas.microsoft.com/office/drawing/2016/5/11/chartex" xmlns:cx6="http://schemas.microsoft.com/office/drawing/2016/5/12/chartex" xmlns:cx7="http://schemas.microsoft.com/office/drawing/2016/5/13/chartex" xmlns:cx8="http://schemas.microsoft.com/office/drawing/2016/5/14/chartex" xmlns:mc="http://schemas.openxmlformats.org/markup-compatibility/2006" xmlns:aink="http://schemas.microsoft.com/office/drawing/2016/ink" xmlns:am3d="http://schemas.microsoft.com/office/drawing/2017/model3d" xmlns:o="urn:schemas-microsoft-com:office:office" xmlns:oel="http://schemas.microsoft.com/office/2019/extlst" xmlns:r="http://schemas.openxmlformats.org/officeDocument/2006/relationships" xmlns:m="http://schemas.openxmlformats.org/officeDocument/2006/math" xmlns:v="urn:schemas-microsoft-com:vml" xmlns:wp14="http://schemas.microsoft.com/office/word/2010/wordprocessingDrawing" xmlns:wp="http://schemas.openxmlformats.org/drawingml/2006/wordprocessingDrawing" xmlns:w10="urn:schemas-microsoft-com:office:word" xmlns:w="http://schemas.openxmlformats.org/wordprocessingml/2006/main" xmlns:w14="http://schemas.microsoft.com/office/word/2010/wordml" xmlns:w15="http://schemas.microsoft.com/office/word/2012/wordml" xmlns:w16cex="http://schemas.microsoft.com/office/word/2018/wordml/cex" xmlns:w16cid="http://schemas.microsoft.com/office/word/2016/wordml/cid" xmlns:w16="http://schemas.microsoft.com/office/word/2018/wordml" xmlns:w16sdtdh="http://schemas.microsoft.com/office/word/2020/wordml/sdtdatahash" xmlns:w16se="http://schemas.microsoft.com/office/word/2015/wordml/symex" xmlns:wpg="http://schemas.microsoft.com/office/word/2010/wordprocessingGroup" xmlns:wpi="http://schemas.microsoft.com/office/word/2010/wordprocessingInk" xmlns:wne="http://schemas.microsoft.com/office/word/2006/wordml" xmlns:wps="http://schemas.microsoft.com/office/word/2010/wordprocessingShape" mc:Ignorable="w14 w15 w16se w16cid w16 w16cex w16sdtdh wp14">
+<w:hdr xmlns:wpc="http://schemas.microsoft.com/office/word/2010/wordprocessingCanvas" xmlns:cx="http://schemas.microsoft.com/office/drawing/2014/chartex" xmlns:cx1="http://schemas.microsoft.com/office/drawing/2015/9/8/chartex" xmlns:cx2="http://schemas.microsoft.com/office/drawing/2015/10/21/chartex" xmlns:cx3="http://schemas.microsoft.com/office/drawing/2016/5/9/chartex" xmlns:cx4="http://schemas.microsoft.com/office/drawing/2016/5/10/chartex" xmlns:cx5="http://schemas.microsoft.com/office/drawing/2016/5/11/chartex" xmlns:cx6="http://schemas.microsoft.com/office/drawing/2016/5/12/chartex" xmlns:cx7="http://schemas.microsoft.com/office/drawing/2016/5/13/chartex" xmlns:cx8="http://schemas.microsoft.com/office/drawing/2016/5/14/chartex" xmlns:mc="http://schemas.openxmlformats.org/markup-compatibility/2006" xmlns:aink="http://schemas.microsoft.com/office/drawing/2016/ink" xmlns:am3d="http://schemas.microsoft.com/office/drawing/2017/model3d" xmlns:o="urn:schemas-microsoft-com:office:office" xmlns:r="http://schemas.openxmlformats.org/officeDocument/2006/relationships" xmlns:m="http://schemas.openxmlformats.org/officeDocument/2006/math" xmlns:v="urn:schemas-microsoft-com:vml" xmlns:wp14="http://schemas.microsoft.com/office/word/2010/wordprocessingDrawing" xmlns:wp="http://schemas.openxmlformats.org/drawingml/2006/wordprocessingDrawing" xmlns:w10="urn:schemas-microsoft-com:office:word" xmlns:w="http://schemas.openxmlformats.org/wordprocessingml/2006/main" xmlns:w14="http://schemas.microsoft.com/office/word/2010/wordml" xmlns:w15="http://schemas.microsoft.com/office/word/2012/wordml" xmlns:w16cex="http://schemas.microsoft.com/office/word/2018/wordml/cex" xmlns:w16cid="http://schemas.microsoft.com/office/word/2016/wordml/cid" xmlns:w16="http://schemas.microsoft.com/office/word/2018/wordml" xmlns:w16se="http://schemas.microsoft.com/office/word/2015/wordml/symex" xmlns:wpg="http://schemas.microsoft.com/office/word/2010/wordprocessingGroup" xmlns:wpi="http://schemas.microsoft.com/office/word/2010/wordprocessingInk" xmlns:wne="http://schemas.microsoft.com/office/word/2006/wordml" xmlns:wps="http://schemas.microsoft.com/office/word/2010/wordprocessingShape" mc:Ignorable="w14 w15 w16se w16cid w16 w16cex wp14">
   <w:p>
     <w:pPr>
       <w:pStyle w:val="Cabealho"/>
@@ -2767,7 +2765,7 @@
 </file>
 
 <file path=word/header2.xml><?xml version="1.0" encoding="utf-8"?>
-<w:hdr xmlns:wpc="http://schemas.microsoft.com/office/word/2010/wordprocessingCanvas" xmlns:cx="http://schemas.microsoft.com/office/drawing/2014/chartex" xmlns:cx1="http://schemas.microsoft.com/office/drawing/2015/9/8/chartex" xmlns:cx2="http://schemas.microsoft.com/office/drawing/2015/10/21/chartex" xmlns:cx3="http://schemas.microsoft.com/office/drawing/2016/5/9/chartex" xmlns:cx4="http://schemas.microsoft.com/office/drawing/2016/5/10/chartex" xmlns:cx5="http://schemas.microsoft.com/office/drawing/2016/5/11/chartex" xmlns:cx6="http://schemas.microsoft.com/office/drawing/2016/5/12/chartex" xmlns:cx7="http://schemas.microsoft.com/office/drawing/2016/5/13/chartex" xmlns:cx8="http://schemas.microsoft.com/office/drawing/2016/5/14/chartex" xmlns:mc="http://schemas.openxmlformats.org/markup-compatibility/2006" xmlns:aink="http://schemas.microsoft.com/office/drawing/2016/ink" xmlns:am3d="http://schemas.microsoft.com/office/drawing/2017/model3d" xmlns:o="urn:schemas-microsoft-com:office:office" xmlns:oel="http://schemas.microsoft.com/office/2019/extlst" xmlns:r="http://schemas.openxmlformats.org/officeDocument/2006/relationships" xmlns:m="http://schemas.openxmlformats.org/officeDocument/2006/math" xmlns:v="urn:schemas-microsoft-com:vml" xmlns:wp14="http://schemas.microsoft.com/office/word/2010/wordprocessingDrawing" xmlns:wp="http://schemas.openxmlformats.org/drawingml/2006/wordprocessingDrawing" xmlns:w10="urn:schemas-microsoft-com:office:word" xmlns:w="http://schemas.openxmlformats.org/wordprocessingml/2006/main" xmlns:w14="http://schemas.microsoft.com/office/word/2010/wordml" xmlns:w15="http://schemas.microsoft.com/office/word/2012/wordml" xmlns:w16cex="http://schemas.microsoft.com/office/word/2018/wordml/cex" xmlns:w16cid="http://schemas.microsoft.com/office/word/2016/wordml/cid" xmlns:w16="http://schemas.microsoft.com/office/word/2018/wordml" xmlns:w16sdtdh="http://schemas.microsoft.com/office/word/2020/wordml/sdtdatahash" xmlns:w16se="http://schemas.microsoft.com/office/word/2015/wordml/symex" xmlns:wpg="http://schemas.microsoft.com/office/word/2010/wordprocessingGroup" xmlns:wpi="http://schemas.microsoft.com/office/word/2010/wordprocessingInk" xmlns:wne="http://schemas.microsoft.com/office/word/2006/wordml" xmlns:wps="http://schemas.microsoft.com/office/word/2010/wordprocessingShape" mc:Ignorable="w14 w15 w16se w16cid w16 w16cex w16sdtdh wp14">
+<w:hdr xmlns:wpc="http://schemas.microsoft.com/office/word/2010/wordprocessingCanvas" xmlns:cx="http://schemas.microsoft.com/office/drawing/2014/chartex" xmlns:cx1="http://schemas.microsoft.com/office/drawing/2015/9/8/chartex" xmlns:cx2="http://schemas.microsoft.com/office/drawing/2015/10/21/chartex" xmlns:cx3="http://schemas.microsoft.com/office/drawing/2016/5/9/chartex" xmlns:cx4="http://schemas.microsoft.com/office/drawing/2016/5/10/chartex" xmlns:cx5="http://schemas.microsoft.com/office/drawing/2016/5/11/chartex" xmlns:cx6="http://schemas.microsoft.com/office/drawing/2016/5/12/chartex" xmlns:cx7="http://schemas.microsoft.com/office/drawing/2016/5/13/chartex" xmlns:cx8="http://schemas.microsoft.com/office/drawing/2016/5/14/chartex" xmlns:mc="http://schemas.openxmlformats.org/markup-compatibility/2006" xmlns:aink="http://schemas.microsoft.com/office/drawing/2016/ink" xmlns:am3d="http://schemas.microsoft.com/office/drawing/2017/model3d" xmlns:o="urn:schemas-microsoft-com:office:office" xmlns:r="http://schemas.openxmlformats.org/officeDocument/2006/relationships" xmlns:m="http://schemas.openxmlformats.org/officeDocument/2006/math" xmlns:v="urn:schemas-microsoft-com:vml" xmlns:wp14="http://schemas.microsoft.com/office/word/2010/wordprocessingDrawing" xmlns:wp="http://schemas.openxmlformats.org/drawingml/2006/wordprocessingDrawing" xmlns:w10="urn:schemas-microsoft-com:office:word" xmlns:w="http://schemas.openxmlformats.org/wordprocessingml/2006/main" xmlns:w14="http://schemas.microsoft.com/office/word/2010/wordml" xmlns:w15="http://schemas.microsoft.com/office/word/2012/wordml" xmlns:w16cex="http://schemas.microsoft.com/office/word/2018/wordml/cex" xmlns:w16cid="http://schemas.microsoft.com/office/word/2016/wordml/cid" xmlns:w16="http://schemas.microsoft.com/office/word/2018/wordml" xmlns:w16se="http://schemas.microsoft.com/office/word/2015/wordml/symex" xmlns:wpg="http://schemas.microsoft.com/office/word/2010/wordprocessingGroup" xmlns:wpi="http://schemas.microsoft.com/office/word/2010/wordprocessingInk" xmlns:wne="http://schemas.microsoft.com/office/word/2006/wordml" xmlns:wps="http://schemas.microsoft.com/office/word/2010/wordprocessingShape" mc:Ignorable="w14 w15 w16se w16cid w16 w16cex wp14">
   <w:p>
     <w:pPr>
       <w:pStyle w:val="Cabealho"/>
@@ -2828,7 +2826,7 @@
 </file>
 
 <file path=word/numbering.xml><?xml version="1.0" encoding="utf-8"?>
-<w:numbering xmlns:wpc="http://schemas.microsoft.com/office/word/2010/wordprocessingCanvas" xmlns:cx="http://schemas.microsoft.com/office/drawing/2014/chartex" xmlns:cx1="http://schemas.microsoft.com/office/drawing/2015/9/8/chartex" xmlns:cx2="http://schemas.microsoft.com/office/drawing/2015/10/21/chartex" xmlns:cx3="http://schemas.microsoft.com/office/drawing/2016/5/9/chartex" xmlns:cx4="http://schemas.microsoft.com/office/drawing/2016/5/10/chartex" xmlns:cx5="http://schemas.microsoft.com/office/drawing/2016/5/11/chartex" xmlns:cx6="http://schemas.microsoft.com/office/drawing/2016/5/12/chartex" xmlns:cx7="http://schemas.microsoft.com/office/drawing/2016/5/13/chartex" xmlns:cx8="http://schemas.microsoft.com/office/drawing/2016/5/14/chartex" xmlns:mc="http://schemas.openxmlformats.org/markup-compatibility/2006" xmlns:aink="http://schemas.microsoft.com/office/drawing/2016/ink" xmlns:am3d="http://schemas.microsoft.com/office/drawing/2017/model3d" xmlns:o="urn:schemas-microsoft-com:office:office" xmlns:oel="http://schemas.microsoft.com/office/2019/extlst" xmlns:r="http://schemas.openxmlformats.org/officeDocument/2006/relationships" xmlns:m="http://schemas.openxmlformats.org/officeDocument/2006/math" xmlns:v="urn:schemas-microsoft-com:vml" xmlns:wp14="http://schemas.microsoft.com/office/word/2010/wordprocessingDrawing" xmlns:wp="http://schemas.openxmlformats.org/drawingml/2006/wordprocessingDrawing" xmlns:w10="urn:schemas-microsoft-com:office:word" xmlns:w="http://schemas.openxmlformats.org/wordprocessingml/2006/main" xmlns:w14="http://schemas.microsoft.com/office/word/2010/wordml" xmlns:w15="http://schemas.microsoft.com/office/word/2012/wordml" xmlns:w16cex="http://schemas.microsoft.com/office/word/2018/wordml/cex" xmlns:w16cid="http://schemas.microsoft.com/office/word/2016/wordml/cid" xmlns:w16="http://schemas.microsoft.com/office/word/2018/wordml" xmlns:w16sdtdh="http://schemas.microsoft.com/office/word/2020/wordml/sdtdatahash" xmlns:w16se="http://schemas.microsoft.com/office/word/2015/wordml/symex" xmlns:wpg="http://schemas.microsoft.com/office/word/2010/wordprocessingGroup" xmlns:wpi="http://schemas.microsoft.com/office/word/2010/wordprocessingInk" xmlns:wne="http://schemas.microsoft.com/office/word/2006/wordml" xmlns:wps="http://schemas.microsoft.com/office/word/2010/wordprocessingShape" mc:Ignorable="w14 w15 w16se w16cid w16 w16cex w16sdtdh wp14">
+<w:numbering xmlns:wpc="http://schemas.microsoft.com/office/word/2010/wordprocessingCanvas" xmlns:cx="http://schemas.microsoft.com/office/drawing/2014/chartex" xmlns:cx1="http://schemas.microsoft.com/office/drawing/2015/9/8/chartex" xmlns:cx2="http://schemas.microsoft.com/office/drawing/2015/10/21/chartex" xmlns:cx3="http://schemas.microsoft.com/office/drawing/2016/5/9/chartex" xmlns:cx4="http://schemas.microsoft.com/office/drawing/2016/5/10/chartex" xmlns:cx5="http://schemas.microsoft.com/office/drawing/2016/5/11/chartex" xmlns:cx6="http://schemas.microsoft.com/office/drawing/2016/5/12/chartex" xmlns:cx7="http://schemas.microsoft.com/office/drawing/2016/5/13/chartex" xmlns:cx8="http://schemas.microsoft.com/office/drawing/2016/5/14/chartex" xmlns:mc="http://schemas.openxmlformats.org/markup-compatibility/2006" xmlns:aink="http://schemas.microsoft.com/office/drawing/2016/ink" xmlns:am3d="http://schemas.microsoft.com/office/drawing/2017/model3d" xmlns:o="urn:schemas-microsoft-com:office:office" xmlns:r="http://schemas.openxmlformats.org/officeDocument/2006/relationships" xmlns:m="http://schemas.openxmlformats.org/officeDocument/2006/math" xmlns:v="urn:schemas-microsoft-com:vml" xmlns:wp14="http://schemas.microsoft.com/office/word/2010/wordprocessingDrawing" xmlns:wp="http://schemas.openxmlformats.org/drawingml/2006/wordprocessingDrawing" xmlns:w10="urn:schemas-microsoft-com:office:word" xmlns:w="http://schemas.openxmlformats.org/wordprocessingml/2006/main" xmlns:w14="http://schemas.microsoft.com/office/word/2010/wordml" xmlns:w15="http://schemas.microsoft.com/office/word/2012/wordml" xmlns:w16cex="http://schemas.microsoft.com/office/word/2018/wordml/cex" xmlns:w16cid="http://schemas.microsoft.com/office/word/2016/wordml/cid" xmlns:w16="http://schemas.microsoft.com/office/word/2018/wordml" xmlns:w16se="http://schemas.microsoft.com/office/word/2015/wordml/symex" xmlns:wpg="http://schemas.microsoft.com/office/word/2010/wordprocessingGroup" xmlns:wpi="http://schemas.microsoft.com/office/word/2010/wordprocessingInk" xmlns:wne="http://schemas.microsoft.com/office/word/2006/wordml" xmlns:wps="http://schemas.microsoft.com/office/word/2010/wordprocessingShape" mc:Ignorable="w14 w15 w16se w16cid w16 w16cex wp14">
   <w:abstractNum w:abstractNumId="0" w15:restartNumberingAfterBreak="0">
     <w:nsid w:val="09CD20AA"/>
     <w:multiLevelType w:val="hybridMultilevel"/>
@@ -3414,29 +3412,29 @@
       </w:pPr>
     </w:lvl>
   </w:abstractNum>
-  <w:num w:numId="1" w16cid:durableId="1862013287">
+  <w:num w:numId="1">
     <w:abstractNumId w:val="4"/>
   </w:num>
-  <w:num w:numId="2" w16cid:durableId="429787936">
+  <w:num w:numId="2">
     <w:abstractNumId w:val="1"/>
   </w:num>
-  <w:num w:numId="3" w16cid:durableId="982731016">
+  <w:num w:numId="3">
     <w:abstractNumId w:val="2"/>
   </w:num>
-  <w:num w:numId="4" w16cid:durableId="1145515006">
+  <w:num w:numId="4">
     <w:abstractNumId w:val="0"/>
   </w:num>
-  <w:num w:numId="5" w16cid:durableId="788817906">
+  <w:num w:numId="5">
     <w:abstractNumId w:val="3"/>
   </w:num>
-  <w:num w:numId="6" w16cid:durableId="226496477">
+  <w:num w:numId="6">
     <w:abstractNumId w:val="5"/>
   </w:num>
 </w:numbering>
 </file>
 
 <file path=word/styles.xml><?xml version="1.0" encoding="utf-8"?>
-<w:styles xmlns:mc="http://schemas.openxmlformats.org/markup-compatibility/2006" xmlns:r="http://schemas.openxmlformats.org/officeDocument/2006/relationships" xmlns:w="http://schemas.openxmlformats.org/wordprocessingml/2006/main" xmlns:w14="http://schemas.microsoft.com/office/word/2010/wordml" xmlns:w15="http://schemas.microsoft.com/office/word/2012/wordml" xmlns:w16cex="http://schemas.microsoft.com/office/word/2018/wordml/cex" xmlns:w16cid="http://schemas.microsoft.com/office/word/2016/wordml/cid" xmlns:w16="http://schemas.microsoft.com/office/word/2018/wordml" xmlns:w16sdtdh="http://schemas.microsoft.com/office/word/2020/wordml/sdtdatahash" xmlns:w16se="http://schemas.microsoft.com/office/word/2015/wordml/symex" mc:Ignorable="w14 w15 w16se w16cid w16 w16cex w16sdtdh">
+<w:styles xmlns:mc="http://schemas.openxmlformats.org/markup-compatibility/2006" xmlns:r="http://schemas.openxmlformats.org/officeDocument/2006/relationships" xmlns:w="http://schemas.openxmlformats.org/wordprocessingml/2006/main" xmlns:w14="http://schemas.microsoft.com/office/word/2010/wordml" xmlns:w15="http://schemas.microsoft.com/office/word/2012/wordml" xmlns:w16cex="http://schemas.microsoft.com/office/word/2018/wordml/cex" xmlns:w16cid="http://schemas.microsoft.com/office/word/2016/wordml/cid" xmlns:w16="http://schemas.microsoft.com/office/word/2018/wordml" xmlns:w16se="http://schemas.microsoft.com/office/word/2015/wordml/symex" mc:Ignorable="w14 w15 w16se w16cid w16 w16cex">
   <w:docDefaults>
     <w:rPrDefault>
       <w:rPr>
@@ -4246,25 +4244,6 @@
 </file>
 
 <file path=customXml/item1.xml><?xml version="1.0" encoding="utf-8"?>
-<?mso-contentType ?>
-<FormTemplates xmlns="http://schemas.microsoft.com/sharepoint/v3/contenttype/forms">
-  <Display>DocumentLibraryForm</Display>
-  <Edit>DocumentLibraryForm</Edit>
-  <New>DocumentLibraryForm</New>
-</FormTemplates>
-</file>
-
-<file path=customXml/item2.xml><?xml version="1.0" encoding="utf-8"?>
-<b:Sources xmlns:b="http://schemas.openxmlformats.org/officeDocument/2006/bibliography" xmlns="http://schemas.openxmlformats.org/officeDocument/2006/bibliography" SelectedStyle="\APASixthEditionOfficeOnline.xsl" StyleName="APA" Version="6"/>
-</file>
-
-<file path=customXml/item3.xml><?xml version="1.0" encoding="utf-8"?>
-<p:properties xmlns:p="http://schemas.microsoft.com/office/2006/metadata/properties" xmlns:xsi="http://www.w3.org/2001/XMLSchema-instance" xmlns:pc="http://schemas.microsoft.com/office/infopath/2007/PartnerControls">
-  <documentManagement/>
-</p:properties>
-</file>
-
-<file path=customXml/item4.xml><?xml version="1.0" encoding="utf-8"?>
 <ct:contentTypeSchema xmlns:ct="http://schemas.microsoft.com/office/2006/metadata/contentType" xmlns:ma="http://schemas.microsoft.com/office/2006/metadata/properties/metaAttributes" ct:_="" ma:_="" ma:contentTypeName="Documento" ma:contentTypeID="0x01010051749C0E32645042AA08E5B3B6F97260" ma:contentTypeVersion="0" ma:contentTypeDescription="Crie um novo documento." ma:contentTypeScope="" ma:versionID="9e8efb525fc80375c6073e5036165e29">
   <xsd:schema xmlns:xsd="http://www.w3.org/2001/XMLSchema" xmlns:xs="http://www.w3.org/2001/XMLSchema" xmlns:p="http://schemas.microsoft.com/office/2006/metadata/properties" targetNamespace="http://schemas.microsoft.com/office/2006/metadata/properties" ma:root="true" ma:fieldsID="574c6ccb71ee63fbc30cff3237551ec3">
     <xsd:element name="properties">
@@ -4378,32 +4357,26 @@
 </ct:contentTypeSchema>
 </file>
 
-<file path=customXml/itemProps1.xml><?xml version="1.0" encoding="utf-8"?>
-<ds:datastoreItem xmlns:ds="http://schemas.openxmlformats.org/officeDocument/2006/customXml" ds:itemID="{A9380074-ACB1-4768-8160-E2C55A14786E}">
-  <ds:schemaRefs>
-    <ds:schemaRef ds:uri="http://schemas.microsoft.com/sharepoint/v3/contenttype/forms"/>
-  </ds:schemaRefs>
-</ds:datastoreItem>
+<file path=customXml/item2.xml><?xml version="1.0" encoding="utf-8"?>
+<p:properties xmlns:p="http://schemas.microsoft.com/office/2006/metadata/properties" xmlns:xsi="http://www.w3.org/2001/XMLSchema-instance" xmlns:pc="http://schemas.microsoft.com/office/infopath/2007/PartnerControls">
+  <documentManagement/>
+</p:properties>
 </file>
 
-<file path=customXml/itemProps2.xml><?xml version="1.0" encoding="utf-8"?>
-<ds:datastoreItem xmlns:ds="http://schemas.openxmlformats.org/officeDocument/2006/customXml" ds:itemID="{CC9FBFDA-A2B5-4BBF-8583-3AD5B31CB0CE}">
-  <ds:schemaRefs>
-    <ds:schemaRef ds:uri="http://schemas.openxmlformats.org/officeDocument/2006/bibliography"/>
-  </ds:schemaRefs>
-</ds:datastoreItem>
+<file path=customXml/item3.xml><?xml version="1.0" encoding="utf-8"?>
+<b:Sources xmlns:b="http://schemas.openxmlformats.org/officeDocument/2006/bibliography" xmlns="http://schemas.openxmlformats.org/officeDocument/2006/bibliography" SelectedStyle="\APASixthEditionOfficeOnline.xsl" StyleName="APA" Version="6"/>
 </file>
 
-<file path=customXml/itemProps3.xml><?xml version="1.0" encoding="utf-8"?>
-<ds:datastoreItem xmlns:ds="http://schemas.openxmlformats.org/officeDocument/2006/customXml" ds:itemID="{3CBC499B-FC48-4681-8842-659D2F71791D}">
-  <ds:schemaRefs>
-    <ds:schemaRef ds:uri="http://schemas.microsoft.com/office/2006/metadata/properties"/>
-    <ds:schemaRef ds:uri="http://schemas.microsoft.com/office/infopath/2007/PartnerControls"/>
-  </ds:schemaRefs>
-</ds:datastoreItem>
+<file path=customXml/item4.xml><?xml version="1.0" encoding="utf-8"?>
+<?mso-contentType ?>
+<FormTemplates xmlns="http://schemas.microsoft.com/sharepoint/v3/contenttype/forms">
+  <Display>DocumentLibraryForm</Display>
+  <Edit>DocumentLibraryForm</Edit>
+  <New>DocumentLibraryForm</New>
+</FormTemplates>
 </file>
 
-<file path=customXml/itemProps4.xml><?xml version="1.0" encoding="utf-8"?>
+<file path=customXml/itemProps1.xml><?xml version="1.0" encoding="utf-8"?>
 <ds:datastoreItem xmlns:ds="http://schemas.openxmlformats.org/officeDocument/2006/customXml" ds:itemID="{2D7B4A07-6A75-42AA-929F-491E51C6685D}">
   <ds:schemaRefs>
     <ds:schemaRef ds:uri="http://schemas.microsoft.com/office/2006/metadata/contentType"/>
@@ -4417,4 +4390,29 @@
     <ds:schemaRef ds:uri="http://schemas.microsoft.com/office/infopath/2007/PartnerControls"/>
   </ds:schemaRefs>
 </ds:datastoreItem>
+</file>
+
+<file path=customXml/itemProps2.xml><?xml version="1.0" encoding="utf-8"?>
+<ds:datastoreItem xmlns:ds="http://schemas.openxmlformats.org/officeDocument/2006/customXml" ds:itemID="{3CBC499B-FC48-4681-8842-659D2F71791D}">
+  <ds:schemaRefs>
+    <ds:schemaRef ds:uri="http://schemas.microsoft.com/office/2006/metadata/properties"/>
+    <ds:schemaRef ds:uri="http://schemas.microsoft.com/office/infopath/2007/PartnerControls"/>
+  </ds:schemaRefs>
+</ds:datastoreItem>
+</file>
+
+<file path=customXml/itemProps3.xml><?xml version="1.0" encoding="utf-8"?>
+<ds:datastoreItem xmlns:ds="http://schemas.openxmlformats.org/officeDocument/2006/customXml" ds:itemID="{CC9FBFDA-A2B5-4BBF-8583-3AD5B31CB0CE}">
+  <ds:schemaRefs>
+    <ds:schemaRef ds:uri="http://schemas.openxmlformats.org/officeDocument/2006/bibliography"/>
+  </ds:schemaRefs>
+</ds:datastoreItem>
+</file>
+
+<file path=customXml/itemProps4.xml><?xml version="1.0" encoding="utf-8"?>
+<ds:datastoreItem xmlns:ds="http://schemas.openxmlformats.org/officeDocument/2006/customXml" ds:itemID="{A9380074-ACB1-4768-8160-E2C55A14786E}">
+  <ds:schemaRefs>
+    <ds:schemaRef ds:uri="http://schemas.microsoft.com/sharepoint/v3/contenttype/forms"/>
+  </ds:schemaRefs>
+</ds:datastoreItem>
 </file>
--- a/Tradutor_BaixoCusto/ES2N-Proposta v1.0.docx
+++ b/Tradutor_BaixoCusto/ES2N-Proposta v1.0.docx
@@ -1,6 +1,6 @@
 
 <file path=word/document.xml><?xml version="1.0" encoding="utf-8"?>
-<w:document xmlns:wpc="http://schemas.microsoft.com/office/word/2010/wordprocessingCanvas" xmlns:cx="http://schemas.microsoft.com/office/drawing/2014/chartex" xmlns:cx1="http://schemas.microsoft.com/office/drawing/2015/9/8/chartex" xmlns:cx2="http://schemas.microsoft.com/office/drawing/2015/10/21/chartex" xmlns:cx3="http://schemas.microsoft.com/office/drawing/2016/5/9/chartex" xmlns:cx4="http://schemas.microsoft.com/office/drawing/2016/5/10/chartex" xmlns:cx5="http://schemas.microsoft.com/office/drawing/2016/5/11/chartex" xmlns:cx6="http://schemas.microsoft.com/office/drawing/2016/5/12/chartex" xmlns:cx7="http://schemas.microsoft.com/office/drawing/2016/5/13/chartex" xmlns:cx8="http://schemas.microsoft.com/office/drawing/2016/5/14/chartex" xmlns:mc="http://schemas.openxmlformats.org/markup-compatibility/2006" xmlns:aink="http://schemas.microsoft.com/office/drawing/2016/ink" xmlns:am3d="http://schemas.microsoft.com/office/drawing/2017/model3d" xmlns:o="urn:schemas-microsoft-com:office:office" xmlns:r="http://schemas.openxmlformats.org/officeDocument/2006/relationships" xmlns:m="http://schemas.openxmlformats.org/officeDocument/2006/math" xmlns:v="urn:schemas-microsoft-com:vml" xmlns:wp14="http://schemas.microsoft.com/office/word/2010/wordprocessingDrawing" xmlns:wp="http://schemas.openxmlformats.org/drawingml/2006/wordprocessingDrawing" xmlns:w10="urn:schemas-microsoft-com:office:word" xmlns:w="http://schemas.openxmlformats.org/wordprocessingml/2006/main" xmlns:w14="http://schemas.microsoft.com/office/word/2010/wordml" xmlns:w15="http://schemas.microsoft.com/office/word/2012/wordml" xmlns:w16cex="http://schemas.microsoft.com/office/word/2018/wordml/cex" xmlns:w16cid="http://schemas.microsoft.com/office/word/2016/wordml/cid" xmlns:w16="http://schemas.microsoft.com/office/word/2018/wordml" xmlns:w16se="http://schemas.microsoft.com/office/word/2015/wordml/symex" xmlns:wpg="http://schemas.microsoft.com/office/word/2010/wordprocessingGroup" xmlns:wpi="http://schemas.microsoft.com/office/word/2010/wordprocessingInk" xmlns:wne="http://schemas.microsoft.com/office/word/2006/wordml" xmlns:wps="http://schemas.microsoft.com/office/word/2010/wordprocessingShape" mc:Ignorable="w14 w15 w16se w16cid w16 w16cex wp14">
+<w:document xmlns:wpc="http://schemas.microsoft.com/office/word/2010/wordprocessingCanvas" xmlns:cx="http://schemas.microsoft.com/office/drawing/2014/chartex" xmlns:cx1="http://schemas.microsoft.com/office/drawing/2015/9/8/chartex" xmlns:cx2="http://schemas.microsoft.com/office/drawing/2015/10/21/chartex" xmlns:cx3="http://schemas.microsoft.com/office/drawing/2016/5/9/chartex" xmlns:cx4="http://schemas.microsoft.com/office/drawing/2016/5/10/chartex" xmlns:cx5="http://schemas.microsoft.com/office/drawing/2016/5/11/chartex" xmlns:cx6="http://schemas.microsoft.com/office/drawing/2016/5/12/chartex" xmlns:cx7="http://schemas.microsoft.com/office/drawing/2016/5/13/chartex" xmlns:cx8="http://schemas.microsoft.com/office/drawing/2016/5/14/chartex" xmlns:mc="http://schemas.openxmlformats.org/markup-compatibility/2006" xmlns:aink="http://schemas.microsoft.com/office/drawing/2016/ink" xmlns:am3d="http://schemas.microsoft.com/office/drawing/2017/model3d" xmlns:o="urn:schemas-microsoft-com:office:office" xmlns:oel="http://schemas.microsoft.com/office/2019/extlst" xmlns:r="http://schemas.openxmlformats.org/officeDocument/2006/relationships" xmlns:m="http://schemas.openxmlformats.org/officeDocument/2006/math" xmlns:v="urn:schemas-microsoft-com:vml" xmlns:wp14="http://schemas.microsoft.com/office/word/2010/wordprocessingDrawing" xmlns:wp="http://schemas.openxmlformats.org/drawingml/2006/wordprocessingDrawing" xmlns:w10="urn:schemas-microsoft-com:office:word" xmlns:w="http://schemas.openxmlformats.org/wordprocessingml/2006/main" xmlns:w14="http://schemas.microsoft.com/office/word/2010/wordml" xmlns:w15="http://schemas.microsoft.com/office/word/2012/wordml" xmlns:w16cex="http://schemas.microsoft.com/office/word/2018/wordml/cex" xmlns:w16cid="http://schemas.microsoft.com/office/word/2016/wordml/cid" xmlns:w16="http://schemas.microsoft.com/office/word/2018/wordml" xmlns:w16sdtdh="http://schemas.microsoft.com/office/word/2020/wordml/sdtdatahash" xmlns:w16se="http://schemas.microsoft.com/office/word/2015/wordml/symex" xmlns:wpg="http://schemas.microsoft.com/office/word/2010/wordprocessingGroup" xmlns:wpi="http://schemas.microsoft.com/office/word/2010/wordprocessingInk" xmlns:wne="http://schemas.microsoft.com/office/word/2006/wordml" xmlns:wps="http://schemas.microsoft.com/office/word/2010/wordprocessingShape" mc:Ignorable="w14 w15 w16se w16cid w16 w16cex w16sdtdh wp14">
   <w:body>
     <w:p>
       <w:pPr>
@@ -609,8 +609,20 @@
                 <w:sz w:val="22"/>
                 <w:szCs w:val="22"/>
               </w:rPr>
-              <w:t xml:space="preserve"> nagano</w:t>
+              <w:t xml:space="preserve"> </w:t>
             </w:r>
+            <w:proofErr w:type="spellStart"/>
+            <w:r>
+              <w:rPr>
+                <w:rFonts w:ascii="Arial" w:hAnsi="Arial" w:cs="Arial"/>
+                <w:b/>
+                <w:bCs/>
+                <w:sz w:val="22"/>
+                <w:szCs w:val="22"/>
+              </w:rPr>
+              <w:t>nagano</w:t>
+            </w:r>
+            <w:proofErr w:type="spellEnd"/>
             <w:r>
               <w:rPr>
                 <w:rFonts w:ascii="Arial" w:hAnsi="Arial" w:cs="Arial"/>
@@ -756,6 +768,92 @@
                 <w:szCs w:val="22"/>
               </w:rPr>
               <w:t>Ingridmaciel5715@gmail.com</w:t>
+            </w:r>
+          </w:p>
+        </w:tc>
+      </w:tr>
+      <w:tr>
+        <w:tc>
+          <w:tcPr>
+            <w:tcW w:w="1413" w:type="dxa"/>
+          </w:tcPr>
+          <w:p>
+            <w:pPr>
+              <w:pStyle w:val="Cabealho"/>
+              <w:spacing w:line="360" w:lineRule="auto"/>
+              <w:rPr>
+                <w:rFonts w:ascii="Arial" w:hAnsi="Arial" w:cs="Arial"/>
+                <w:b/>
+                <w:bCs/>
+                <w:sz w:val="22"/>
+                <w:szCs w:val="22"/>
+              </w:rPr>
+            </w:pPr>
+            <w:r>
+              <w:rPr>
+                <w:rFonts w:ascii="Arial" w:hAnsi="Arial" w:cs="Arial"/>
+                <w:b/>
+                <w:bCs/>
+                <w:sz w:val="22"/>
+                <w:szCs w:val="22"/>
+              </w:rPr>
+              <w:t>0030482121001</w:t>
+            </w:r>
+          </w:p>
+        </w:tc>
+        <w:tc>
+          <w:tcPr>
+            <w:tcW w:w="4787" w:type="dxa"/>
+          </w:tcPr>
+          <w:p>
+            <w:pPr>
+              <w:pStyle w:val="Cabealho"/>
+              <w:spacing w:line="360" w:lineRule="auto"/>
+              <w:rPr>
+                <w:rFonts w:ascii="Arial" w:hAnsi="Arial" w:cs="Arial"/>
+                <w:b/>
+                <w:bCs/>
+                <w:sz w:val="22"/>
+                <w:szCs w:val="22"/>
+              </w:rPr>
+            </w:pPr>
+            <w:r>
+              <w:rPr>
+                <w:rFonts w:ascii="Arial" w:hAnsi="Arial" w:cs="Arial"/>
+                <w:b/>
+                <w:bCs/>
+                <w:sz w:val="22"/>
+                <w:szCs w:val="22"/>
+              </w:rPr>
+              <w:t>Julia Pereira de Andrade</w:t>
+            </w:r>
+          </w:p>
+        </w:tc>
+        <w:tc>
+          <w:tcPr>
+            <w:tcW w:w="3101" w:type="dxa"/>
+          </w:tcPr>
+          <w:p>
+            <w:pPr>
+              <w:pStyle w:val="Cabealho"/>
+              <w:spacing w:line="360" w:lineRule="auto"/>
+              <w:rPr>
+                <w:rFonts w:ascii="Arial" w:hAnsi="Arial" w:cs="Arial"/>
+                <w:b/>
+                <w:bCs/>
+                <w:sz w:val="22"/>
+                <w:szCs w:val="22"/>
+              </w:rPr>
+            </w:pPr>
+            <w:r>
+              <w:rPr>
+                <w:rFonts w:ascii="Arial" w:hAnsi="Arial" w:cs="Arial"/>
+                <w:b/>
+                <w:bCs/>
+                <w:sz w:val="22"/>
+                <w:szCs w:val="22"/>
+              </w:rPr>
+              <w:t>Ajuliapereira0@gmail.com</w:t>
             </w:r>
           </w:p>
         </w:tc>
@@ -928,62 +1026,6 @@
           </w:p>
         </w:tc>
       </w:tr>
-      <w:tr>
-        <w:tc>
-          <w:tcPr>
-            <w:tcW w:w="1413" w:type="dxa"/>
-          </w:tcPr>
-          <w:p>
-            <w:pPr>
-              <w:pStyle w:val="Cabealho"/>
-              <w:spacing w:line="360" w:lineRule="auto"/>
-              <w:rPr>
-                <w:rFonts w:ascii="Arial" w:hAnsi="Arial" w:cs="Arial"/>
-                <w:b/>
-                <w:bCs/>
-                <w:sz w:val="22"/>
-                <w:szCs w:val="22"/>
-              </w:rPr>
-            </w:pPr>
-          </w:p>
-        </w:tc>
-        <w:tc>
-          <w:tcPr>
-            <w:tcW w:w="4787" w:type="dxa"/>
-          </w:tcPr>
-          <w:p>
-            <w:pPr>
-              <w:pStyle w:val="Cabealho"/>
-              <w:spacing w:line="360" w:lineRule="auto"/>
-              <w:rPr>
-                <w:rFonts w:ascii="Arial" w:hAnsi="Arial" w:cs="Arial"/>
-                <w:b/>
-                <w:bCs/>
-                <w:sz w:val="22"/>
-                <w:szCs w:val="22"/>
-              </w:rPr>
-            </w:pPr>
-          </w:p>
-        </w:tc>
-        <w:tc>
-          <w:tcPr>
-            <w:tcW w:w="3101" w:type="dxa"/>
-          </w:tcPr>
-          <w:p>
-            <w:pPr>
-              <w:pStyle w:val="Cabealho"/>
-              <w:spacing w:line="360" w:lineRule="auto"/>
-              <w:rPr>
-                <w:rFonts w:ascii="Arial" w:hAnsi="Arial" w:cs="Arial"/>
-                <w:b/>
-                <w:bCs/>
-                <w:sz w:val="22"/>
-                <w:szCs w:val="22"/>
-              </w:rPr>
-            </w:pPr>
-          </w:p>
-        </w:tc>
-      </w:tr>
     </w:tbl>
     <w:p>
       <w:pPr>
@@ -2638,7 +2680,7 @@
 </file>
 
 <file path=word/endnotes.xml><?xml version="1.0" encoding="utf-8"?>
-<w:endnotes xmlns:wpc="http://schemas.microsoft.com/office/word/2010/wordprocessingCanvas" xmlns:cx="http://schemas.microsoft.com/office/drawing/2014/chartex" xmlns:cx1="http://schemas.microsoft.com/office/drawing/2015/9/8/chartex" xmlns:cx2="http://schemas.microsoft.com/office/drawing/2015/10/21/chartex" xmlns:cx3="http://schemas.microsoft.com/office/drawing/2016/5/9/chartex" xmlns:cx4="http://schemas.microsoft.com/office/drawing/2016/5/10/chartex" xmlns:cx5="http://schemas.microsoft.com/office/drawing/2016/5/11/chartex" xmlns:cx6="http://schemas.microsoft.com/office/drawing/2016/5/12/chartex" xmlns:cx7="http://schemas.microsoft.com/office/drawing/2016/5/13/chartex" xmlns:cx8="http://schemas.microsoft.com/office/drawing/2016/5/14/chartex" xmlns:mc="http://schemas.openxmlformats.org/markup-compatibility/2006" xmlns:aink="http://schemas.microsoft.com/office/drawing/2016/ink" xmlns:am3d="http://schemas.microsoft.com/office/drawing/2017/model3d" xmlns:o="urn:schemas-microsoft-com:office:office" xmlns:r="http://schemas.openxmlformats.org/officeDocument/2006/relationships" xmlns:m="http://schemas.openxmlformats.org/officeDocument/2006/math" xmlns:v="urn:schemas-microsoft-com:vml" xmlns:wp14="http://schemas.microsoft.com/office/word/2010/wordprocessingDrawing" xmlns:wp="http://schemas.openxmlformats.org/drawingml/2006/wordprocessingDrawing" xmlns:w10="urn:schemas-microsoft-com:office:word" xmlns:w="http://schemas.openxmlformats.org/wordprocessingml/2006/main" xmlns:w14="http://schemas.microsoft.com/office/word/2010/wordml" xmlns:w15="http://schemas.microsoft.com/office/word/2012/wordml" xmlns:w16cex="http://schemas.microsoft.com/office/word/2018/wordml/cex" xmlns:w16cid="http://schemas.microsoft.com/office/word/2016/wordml/cid" xmlns:w16="http://schemas.microsoft.com/office/word/2018/wordml" xmlns:w16se="http://schemas.microsoft.com/office/word/2015/wordml/symex" xmlns:wpg="http://schemas.microsoft.com/office/word/2010/wordprocessingGroup" xmlns:wpi="http://schemas.microsoft.com/office/word/2010/wordprocessingInk" xmlns:wne="http://schemas.microsoft.com/office/word/2006/wordml" xmlns:wps="http://schemas.microsoft.com/office/word/2010/wordprocessingShape" mc:Ignorable="w14 w15 w16se w16cid w16 w16cex wp14">
+<w:endnotes xmlns:wpc="http://schemas.microsoft.com/office/word/2010/wordprocessingCanvas" xmlns:cx="http://schemas.microsoft.com/office/drawing/2014/chartex" xmlns:cx1="http://schemas.microsoft.com/office/drawing/2015/9/8/chartex" xmlns:cx2="http://schemas.microsoft.com/office/drawing/2015/10/21/chartex" xmlns:cx3="http://schemas.microsoft.com/office/drawing/2016/5/9/chartex" xmlns:cx4="http://schemas.microsoft.com/office/drawing/2016/5/10/chartex" xmlns:cx5="http://schemas.microsoft.com/office/drawing/2016/5/11/chartex" xmlns:cx6="http://schemas.microsoft.com/office/drawing/2016/5/12/chartex" xmlns:cx7="http://schemas.microsoft.com/office/drawing/2016/5/13/chartex" xmlns:cx8="http://schemas.microsoft.com/office/drawing/2016/5/14/chartex" xmlns:mc="http://schemas.openxmlformats.org/markup-compatibility/2006" xmlns:aink="http://schemas.microsoft.com/office/drawing/2016/ink" xmlns:am3d="http://schemas.microsoft.com/office/drawing/2017/model3d" xmlns:o="urn:schemas-microsoft-com:office:office" xmlns:oel="http://schemas.microsoft.com/office/2019/extlst" xmlns:r="http://schemas.openxmlformats.org/officeDocument/2006/relationships" xmlns:m="http://schemas.openxmlformats.org/officeDocument/2006/math" xmlns:v="urn:schemas-microsoft-com:vml" xmlns:wp14="http://schemas.microsoft.com/office/word/2010/wordprocessingDrawing" xmlns:wp="http://schemas.openxmlformats.org/drawingml/2006/wordprocessingDrawing" xmlns:w10="urn:schemas-microsoft-com:office:word" xmlns:w="http://schemas.openxmlformats.org/wordprocessingml/2006/main" xmlns:w14="http://schemas.microsoft.com/office/word/2010/wordml" xmlns:w15="http://schemas.microsoft.com/office/word/2012/wordml" xmlns:w16cex="http://schemas.microsoft.com/office/word/2018/wordml/cex" xmlns:w16cid="http://schemas.microsoft.com/office/word/2016/wordml/cid" xmlns:w16="http://schemas.microsoft.com/office/word/2018/wordml" xmlns:w16sdtdh="http://schemas.microsoft.com/office/word/2020/wordml/sdtdatahash" xmlns:w16se="http://schemas.microsoft.com/office/word/2015/wordml/symex" xmlns:wpg="http://schemas.microsoft.com/office/word/2010/wordprocessingGroup" xmlns:wpi="http://schemas.microsoft.com/office/word/2010/wordprocessingInk" xmlns:wne="http://schemas.microsoft.com/office/word/2006/wordml" xmlns:wps="http://schemas.microsoft.com/office/word/2010/wordprocessingShape" mc:Ignorable="w14 w15 w16se w16cid w16 w16cex w16sdtdh wp14">
   <w:endnote w:type="separator" w:id="-1">
     <w:p>
       <w:r>
@@ -2657,7 +2699,7 @@
 </file>
 
 <file path=word/footer1.xml><?xml version="1.0" encoding="utf-8"?>
-<w:ftr xmlns:wpc="http://schemas.microsoft.com/office/word/2010/wordprocessingCanvas" xmlns:cx="http://schemas.microsoft.com/office/drawing/2014/chartex" xmlns:cx1="http://schemas.microsoft.com/office/drawing/2015/9/8/chartex" xmlns:cx2="http://schemas.microsoft.com/office/drawing/2015/10/21/chartex" xmlns:cx3="http://schemas.microsoft.com/office/drawing/2016/5/9/chartex" xmlns:cx4="http://schemas.microsoft.com/office/drawing/2016/5/10/chartex" xmlns:cx5="http://schemas.microsoft.com/office/drawing/2016/5/11/chartex" xmlns:cx6="http://schemas.microsoft.com/office/drawing/2016/5/12/chartex" xmlns:cx7="http://schemas.microsoft.com/office/drawing/2016/5/13/chartex" xmlns:cx8="http://schemas.microsoft.com/office/drawing/2016/5/14/chartex" xmlns:mc="http://schemas.openxmlformats.org/markup-compatibility/2006" xmlns:aink="http://schemas.microsoft.com/office/drawing/2016/ink" xmlns:am3d="http://schemas.microsoft.com/office/drawing/2017/model3d" xmlns:o="urn:schemas-microsoft-com:office:office" xmlns:r="http://schemas.openxmlformats.org/officeDocument/2006/relationships" xmlns:m="http://schemas.openxmlformats.org/officeDocument/2006/math" xmlns:v="urn:schemas-microsoft-com:vml" xmlns:wp14="http://schemas.microsoft.com/office/word/2010/wordprocessingDrawing" xmlns:wp="http://schemas.openxmlformats.org/drawingml/2006/wordprocessingDrawing" xmlns:w10="urn:schemas-microsoft-com:office:word" xmlns:w="http://schemas.openxmlformats.org/wordprocessingml/2006/main" xmlns:w14="http://schemas.microsoft.com/office/word/2010/wordml" xmlns:w15="http://schemas.microsoft.com/office/word/2012/wordml" xmlns:w16cex="http://schemas.microsoft.com/office/word/2018/wordml/cex" xmlns:w16cid="http://schemas.microsoft.com/office/word/2016/wordml/cid" xmlns:w16="http://schemas.microsoft.com/office/word/2018/wordml" xmlns:w16se="http://schemas.microsoft.com/office/word/2015/wordml/symex" xmlns:wpg="http://schemas.microsoft.com/office/word/2010/wordprocessingGroup" xmlns:wpi="http://schemas.microsoft.com/office/word/2010/wordprocessingInk" xmlns:wne="http://schemas.microsoft.com/office/word/2006/wordml" xmlns:wps="http://schemas.microsoft.com/office/word/2010/wordprocessingShape" mc:Ignorable="w14 w15 w16se w16cid w16 w16cex wp14">
+<w:ftr xmlns:wpc="http://schemas.microsoft.com/office/word/2010/wordprocessingCanvas" xmlns:cx="http://schemas.microsoft.com/office/drawing/2014/chartex" xmlns:cx1="http://schemas.microsoft.com/office/drawing/2015/9/8/chartex" xmlns:cx2="http://schemas.microsoft.com/office/drawing/2015/10/21/chartex" xmlns:cx3="http://schemas.microsoft.com/office/drawing/2016/5/9/chartex" xmlns:cx4="http://schemas.microsoft.com/office/drawing/2016/5/10/chartex" xmlns:cx5="http://schemas.microsoft.com/office/drawing/2016/5/11/chartex" xmlns:cx6="http://schemas.microsoft.com/office/drawing/2016/5/12/chartex" xmlns:cx7="http://schemas.microsoft.com/office/drawing/2016/5/13/chartex" xmlns:cx8="http://schemas.microsoft.com/office/drawing/2016/5/14/chartex" xmlns:mc="http://schemas.openxmlformats.org/markup-compatibility/2006" xmlns:aink="http://schemas.microsoft.com/office/drawing/2016/ink" xmlns:am3d="http://schemas.microsoft.com/office/drawing/2017/model3d" xmlns:o="urn:schemas-microsoft-com:office:office" xmlns:oel="http://schemas.microsoft.com/office/2019/extlst" xmlns:r="http://schemas.openxmlformats.org/officeDocument/2006/relationships" xmlns:m="http://schemas.openxmlformats.org/officeDocument/2006/math" xmlns:v="urn:schemas-microsoft-com:vml" xmlns:wp14="http://schemas.microsoft.com/office/word/2010/wordprocessingDrawing" xmlns:wp="http://schemas.openxmlformats.org/drawingml/2006/wordprocessingDrawing" xmlns:w10="urn:schemas-microsoft-com:office:word" xmlns:w="http://schemas.openxmlformats.org/wordprocessingml/2006/main" xmlns:w14="http://schemas.microsoft.com/office/word/2010/wordml" xmlns:w15="http://schemas.microsoft.com/office/word/2012/wordml" xmlns:w16cex="http://schemas.microsoft.com/office/word/2018/wordml/cex" xmlns:w16cid="http://schemas.microsoft.com/office/word/2016/wordml/cid" xmlns:w16="http://schemas.microsoft.com/office/word/2018/wordml" xmlns:w16sdtdh="http://schemas.microsoft.com/office/word/2020/wordml/sdtdatahash" xmlns:w16se="http://schemas.microsoft.com/office/word/2015/wordml/symex" xmlns:wpg="http://schemas.microsoft.com/office/word/2010/wordprocessingGroup" xmlns:wpi="http://schemas.microsoft.com/office/word/2010/wordprocessingInk" xmlns:wne="http://schemas.microsoft.com/office/word/2006/wordml" xmlns:wps="http://schemas.microsoft.com/office/word/2010/wordprocessingShape" mc:Ignorable="w14 w15 w16se w16cid w16 w16cex w16sdtdh wp14">
   <w:p>
     <w:pPr>
       <w:pStyle w:val="Rodap"/>
@@ -2683,7 +2725,7 @@
 </file>
 
 <file path=word/footnotes.xml><?xml version="1.0" encoding="utf-8"?>
-<w:footnotes xmlns:wpc="http://schemas.microsoft.com/office/word/2010/wordprocessingCanvas" xmlns:cx="http://schemas.microsoft.com/office/drawing/2014/chartex" xmlns:cx1="http://schemas.microsoft.com/office/drawing/2015/9/8/chartex" xmlns:cx2="http://schemas.microsoft.com/office/drawing/2015/10/21/chartex" xmlns:cx3="http://schemas.microsoft.com/office/drawing/2016/5/9/chartex" xmlns:cx4="http://schemas.microsoft.com/office/drawing/2016/5/10/chartex" xmlns:cx5="http://schemas.microsoft.com/office/drawing/2016/5/11/chartex" xmlns:cx6="http://schemas.microsoft.com/office/drawing/2016/5/12/chartex" xmlns:cx7="http://schemas.microsoft.com/office/drawing/2016/5/13/chartex" xmlns:cx8="http://schemas.microsoft.com/office/drawing/2016/5/14/chartex" xmlns:mc="http://schemas.openxmlformats.org/markup-compatibility/2006" xmlns:aink="http://schemas.microsoft.com/office/drawing/2016/ink" xmlns:am3d="http://schemas.microsoft.com/office/drawing/2017/model3d" xmlns:o="urn:schemas-microsoft-com:office:office" xmlns:r="http://schemas.openxmlformats.org/officeDocument/2006/relationships" xmlns:m="http://schemas.openxmlformats.org/officeDocument/2006/math" xmlns:v="urn:schemas-microsoft-com:vml" xmlns:wp14="http://schemas.microsoft.com/office/word/2010/wordprocessingDrawing" xmlns:wp="http://schemas.openxmlformats.org/drawingml/2006/wordprocessingDrawing" xmlns:w10="urn:schemas-microsoft-com:office:word" xmlns:w="http://schemas.openxmlformats.org/wordprocessingml/2006/main" xmlns:w14="http://schemas.microsoft.com/office/word/2010/wordml" xmlns:w15="http://schemas.microsoft.com/office/word/2012/wordml" xmlns:w16cex="http://schemas.microsoft.com/office/word/2018/wordml/cex" xmlns:w16cid="http://schemas.microsoft.com/office/word/2016/wordml/cid" xmlns:w16="http://schemas.microsoft.com/office/word/2018/wordml" xmlns:w16se="http://schemas.microsoft.com/office/word/2015/wordml/symex" xmlns:wpg="http://schemas.microsoft.com/office/word/2010/wordprocessingGroup" xmlns:wpi="http://schemas.microsoft.com/office/word/2010/wordprocessingInk" xmlns:wne="http://schemas.microsoft.com/office/word/2006/wordml" xmlns:wps="http://schemas.microsoft.com/office/word/2010/wordprocessingShape" mc:Ignorable="w14 w15 w16se w16cid w16 w16cex wp14">
+<w:footnotes xmlns:wpc="http://schemas.microsoft.com/office/word/2010/wordprocessingCanvas" xmlns:cx="http://schemas.microsoft.com/office/drawing/2014/chartex" xmlns:cx1="http://schemas.microsoft.com/office/drawing/2015/9/8/chartex" xmlns:cx2="http://schemas.microsoft.com/office/drawing/2015/10/21/chartex" xmlns:cx3="http://schemas.microsoft.com/office/drawing/2016/5/9/chartex" xmlns:cx4="http://schemas.microsoft.com/office/drawing/2016/5/10/chartex" xmlns:cx5="http://schemas.microsoft.com/office/drawing/2016/5/11/chartex" xmlns:cx6="http://schemas.microsoft.com/office/drawing/2016/5/12/chartex" xmlns:cx7="http://schemas.microsoft.com/office/drawing/2016/5/13/chartex" xmlns:cx8="http://schemas.microsoft.com/office/drawing/2016/5/14/chartex" xmlns:mc="http://schemas.openxmlformats.org/markup-compatibility/2006" xmlns:aink="http://schemas.microsoft.com/office/drawing/2016/ink" xmlns:am3d="http://schemas.microsoft.com/office/drawing/2017/model3d" xmlns:o="urn:schemas-microsoft-com:office:office" xmlns:oel="http://schemas.microsoft.com/office/2019/extlst" xmlns:r="http://schemas.openxmlformats.org/officeDocument/2006/relationships" xmlns:m="http://schemas.openxmlformats.org/officeDocument/2006/math" xmlns:v="urn:schemas-microsoft-com:vml" xmlns:wp14="http://schemas.microsoft.com/office/word/2010/wordprocessingDrawing" xmlns:wp="http://schemas.openxmlformats.org/drawingml/2006/wordprocessingDrawing" xmlns:w10="urn:schemas-microsoft-com:office:word" xmlns:w="http://schemas.openxmlformats.org/wordprocessingml/2006/main" xmlns:w14="http://schemas.microsoft.com/office/word/2010/wordml" xmlns:w15="http://schemas.microsoft.com/office/word/2012/wordml" xmlns:w16cex="http://schemas.microsoft.com/office/word/2018/wordml/cex" xmlns:w16cid="http://schemas.microsoft.com/office/word/2016/wordml/cid" xmlns:w16="http://schemas.microsoft.com/office/word/2018/wordml" xmlns:w16sdtdh="http://schemas.microsoft.com/office/word/2020/wordml/sdtdatahash" xmlns:w16se="http://schemas.microsoft.com/office/word/2015/wordml/symex" xmlns:wpg="http://schemas.microsoft.com/office/word/2010/wordprocessingGroup" xmlns:wpi="http://schemas.microsoft.com/office/word/2010/wordprocessingInk" xmlns:wne="http://schemas.microsoft.com/office/word/2006/wordml" xmlns:wps="http://schemas.microsoft.com/office/word/2010/wordprocessingShape" mc:Ignorable="w14 w15 w16se w16cid w16 w16cex w16sdtdh wp14">
   <w:footnote w:type="separator" w:id="-1">
     <w:p>
       <w:r>
@@ -2702,7 +2744,7 @@
 </file>
 
 <file path=word/header1.xml><?xml version="1.0" encoding="utf-8"?>
-<w:hdr xmlns:wpc="http://schemas.microsoft.com/office/word/2010/wordprocessingCanvas" xmlns:cx="http://schemas.microsoft.com/office/drawing/2014/chartex" xmlns:cx1="http://schemas.microsoft.com/office/drawing/2015/9/8/chartex" xmlns:cx2="http://schemas.microsoft.com/office/drawing/2015/10/21/chartex" xmlns:cx3="http://schemas.microsoft.com/office/drawing/2016/5/9/chartex" xmlns:cx4="http://schemas.microsoft.com/office/drawing/2016/5/10/chartex" xmlns:cx5="http://schemas.microsoft.com/office/drawing/2016/5/11/chartex" xmlns:cx6="http://schemas.microsoft.com/office/drawing/2016/5/12/chartex" xmlns:cx7="http://schemas.microsoft.com/office/drawing/2016/5/13/chartex" xmlns:cx8="http://schemas.microsoft.com/office/drawing/2016/5/14/chartex" xmlns:mc="http://schemas.openxmlformats.org/markup-compatibility/2006" xmlns:aink="http://schemas.microsoft.com/office/drawing/2016/ink" xmlns:am3d="http://schemas.microsoft.com/office/drawing/2017/model3d" xmlns:o="urn:schemas-microsoft-com:office:office" xmlns:r="http://schemas.openxmlformats.org/officeDocument/2006/relationships" xmlns:m="http://schemas.openxmlformats.org/officeDocument/2006/math" xmlns:v="urn:schemas-microsoft-com:vml" xmlns:wp14="http://schemas.microsoft.com/office/word/2010/wordprocessingDrawing" xmlns:wp="http://schemas.openxmlformats.org/drawingml/2006/wordprocessingDrawing" xmlns:w10="urn:schemas-microsoft-com:office:word" xmlns:w="http://schemas.openxmlformats.org/wordprocessingml/2006/main" xmlns:w14="http://schemas.microsoft.com/office/word/2010/wordml" xmlns:w15="http://schemas.microsoft.com/office/word/2012/wordml" xmlns:w16cex="http://schemas.microsoft.com/office/word/2018/wordml/cex" xmlns:w16cid="http://schemas.microsoft.com/office/word/2016/wordml/cid" xmlns:w16="http://schemas.microsoft.com/office/word/2018/wordml" xmlns:w16se="http://schemas.microsoft.com/office/word/2015/wordml/symex" xmlns:wpg="http://schemas.microsoft.com/office/word/2010/wordprocessingGroup" xmlns:wpi="http://schemas.microsoft.com/office/word/2010/wordprocessingInk" xmlns:wne="http://schemas.microsoft.com/office/word/2006/wordml" xmlns:wps="http://schemas.microsoft.com/office/word/2010/wordprocessingShape" mc:Ignorable="w14 w15 w16se w16cid w16 w16cex wp14">
+<w:hdr xmlns:wpc="http://schemas.microsoft.com/office/word/2010/wordprocessingCanvas" xmlns:cx="http://schemas.microsoft.com/office/drawing/2014/chartex" xmlns:cx1="http://schemas.microsoft.com/office/drawing/2015/9/8/chartex" xmlns:cx2="http://schemas.microsoft.com/office/drawing/2015/10/21/chartex" xmlns:cx3="http://schemas.microsoft.com/office/drawing/2016/5/9/chartex" xmlns:cx4="http://schemas.microsoft.com/office/drawing/2016/5/10/chartex" xmlns:cx5="http://schemas.microsoft.com/office/drawing/2016/5/11/chartex" xmlns:cx6="http://schemas.microsoft.com/office/drawing/2016/5/12/chartex" xmlns:cx7="http://schemas.microsoft.com/office/drawing/2016/5/13/chartex" xmlns:cx8="http://schemas.microsoft.com/office/drawing/2016/5/14/chartex" xmlns:mc="http://schemas.openxmlformats.org/markup-compatibility/2006" xmlns:aink="http://schemas.microsoft.com/office/drawing/2016/ink" xmlns:am3d="http://schemas.microsoft.com/office/drawing/2017/model3d" xmlns:o="urn:schemas-microsoft-com:office:office" xmlns:oel="http://schemas.microsoft.com/office/2019/extlst" xmlns:r="http://schemas.openxmlformats.org/officeDocument/2006/relationships" xmlns:m="http://schemas.openxmlformats.org/officeDocument/2006/math" xmlns:v="urn:schemas-microsoft-com:vml" xmlns:wp14="http://schemas.microsoft.com/office/word/2010/wordprocessingDrawing" xmlns:wp="http://schemas.openxmlformats.org/drawingml/2006/wordprocessingDrawing" xmlns:w10="urn:schemas-microsoft-com:office:word" xmlns:w="http://schemas.openxmlformats.org/wordprocessingml/2006/main" xmlns:w14="http://schemas.microsoft.com/office/word/2010/wordml" xmlns:w15="http://schemas.microsoft.com/office/word/2012/wordml" xmlns:w16cex="http://schemas.microsoft.com/office/word/2018/wordml/cex" xmlns:w16cid="http://schemas.microsoft.com/office/word/2016/wordml/cid" xmlns:w16="http://schemas.microsoft.com/office/word/2018/wordml" xmlns:w16sdtdh="http://schemas.microsoft.com/office/word/2020/wordml/sdtdatahash" xmlns:w16se="http://schemas.microsoft.com/office/word/2015/wordml/symex" xmlns:wpg="http://schemas.microsoft.com/office/word/2010/wordprocessingGroup" xmlns:wpi="http://schemas.microsoft.com/office/word/2010/wordprocessingInk" xmlns:wne="http://schemas.microsoft.com/office/word/2006/wordml" xmlns:wps="http://schemas.microsoft.com/office/word/2010/wordprocessingShape" mc:Ignorable="w14 w15 w16se w16cid w16 w16cex w16sdtdh wp14">
   <w:p>
     <w:pPr>
       <w:pStyle w:val="Cabealho"/>
@@ -2765,7 +2807,7 @@
 </file>
 
 <file path=word/header2.xml><?xml version="1.0" encoding="utf-8"?>
-<w:hdr xmlns:wpc="http://schemas.microsoft.com/office/word/2010/wordprocessingCanvas" xmlns:cx="http://schemas.microsoft.com/office/drawing/2014/chartex" xmlns:cx1="http://schemas.microsoft.com/office/drawing/2015/9/8/chartex" xmlns:cx2="http://schemas.microsoft.com/office/drawing/2015/10/21/chartex" xmlns:cx3="http://schemas.microsoft.com/office/drawing/2016/5/9/chartex" xmlns:cx4="http://schemas.microsoft.com/office/drawing/2016/5/10/chartex" xmlns:cx5="http://schemas.microsoft.com/office/drawing/2016/5/11/chartex" xmlns:cx6="http://schemas.microsoft.com/office/drawing/2016/5/12/chartex" xmlns:cx7="http://schemas.microsoft.com/office/drawing/2016/5/13/chartex" xmlns:cx8="http://schemas.microsoft.com/office/drawing/2016/5/14/chartex" xmlns:mc="http://schemas.openxmlformats.org/markup-compatibility/2006" xmlns:aink="http://schemas.microsoft.com/office/drawing/2016/ink" xmlns:am3d="http://schemas.microsoft.com/office/drawing/2017/model3d" xmlns:o="urn:schemas-microsoft-com:office:office" xmlns:r="http://schemas.openxmlformats.org/officeDocument/2006/relationships" xmlns:m="http://schemas.openxmlformats.org/officeDocument/2006/math" xmlns:v="urn:schemas-microsoft-com:vml" xmlns:wp14="http://schemas.microsoft.com/office/word/2010/wordprocessingDrawing" xmlns:wp="http://schemas.openxmlformats.org/drawingml/2006/wordprocessingDrawing" xmlns:w10="urn:schemas-microsoft-com:office:word" xmlns:w="http://schemas.openxmlformats.org/wordprocessingml/2006/main" xmlns:w14="http://schemas.microsoft.com/office/word/2010/wordml" xmlns:w15="http://schemas.microsoft.com/office/word/2012/wordml" xmlns:w16cex="http://schemas.microsoft.com/office/word/2018/wordml/cex" xmlns:w16cid="http://schemas.microsoft.com/office/word/2016/wordml/cid" xmlns:w16="http://schemas.microsoft.com/office/word/2018/wordml" xmlns:w16se="http://schemas.microsoft.com/office/word/2015/wordml/symex" xmlns:wpg="http://schemas.microsoft.com/office/word/2010/wordprocessingGroup" xmlns:wpi="http://schemas.microsoft.com/office/word/2010/wordprocessingInk" xmlns:wne="http://schemas.microsoft.com/office/word/2006/wordml" xmlns:wps="http://schemas.microsoft.com/office/word/2010/wordprocessingShape" mc:Ignorable="w14 w15 w16se w16cid w16 w16cex wp14">
+<w:hdr xmlns:wpc="http://schemas.microsoft.com/office/word/2010/wordprocessingCanvas" xmlns:cx="http://schemas.microsoft.com/office/drawing/2014/chartex" xmlns:cx1="http://schemas.microsoft.com/office/drawing/2015/9/8/chartex" xmlns:cx2="http://schemas.microsoft.com/office/drawing/2015/10/21/chartex" xmlns:cx3="http://schemas.microsoft.com/office/drawing/2016/5/9/chartex" xmlns:cx4="http://schemas.microsoft.com/office/drawing/2016/5/10/chartex" xmlns:cx5="http://schemas.microsoft.com/office/drawing/2016/5/11/chartex" xmlns:cx6="http://schemas.microsoft.com/office/drawing/2016/5/12/chartex" xmlns:cx7="http://schemas.microsoft.com/office/drawing/2016/5/13/chartex" xmlns:cx8="http://schemas.microsoft.com/office/drawing/2016/5/14/chartex" xmlns:mc="http://schemas.openxmlformats.org/markup-compatibility/2006" xmlns:aink="http://schemas.microsoft.com/office/drawing/2016/ink" xmlns:am3d="http://schemas.microsoft.com/office/drawing/2017/model3d" xmlns:o="urn:schemas-microsoft-com:office:office" xmlns:oel="http://schemas.microsoft.com/office/2019/extlst" xmlns:r="http://schemas.openxmlformats.org/officeDocument/2006/relationships" xmlns:m="http://schemas.openxmlformats.org/officeDocument/2006/math" xmlns:v="urn:schemas-microsoft-com:vml" xmlns:wp14="http://schemas.microsoft.com/office/word/2010/wordprocessingDrawing" xmlns:wp="http://schemas.openxmlformats.org/drawingml/2006/wordprocessingDrawing" xmlns:w10="urn:schemas-microsoft-com:office:word" xmlns:w="http://schemas.openxmlformats.org/wordprocessingml/2006/main" xmlns:w14="http://schemas.microsoft.com/office/word/2010/wordml" xmlns:w15="http://schemas.microsoft.com/office/word/2012/wordml" xmlns:w16cex="http://schemas.microsoft.com/office/word/2018/wordml/cex" xmlns:w16cid="http://schemas.microsoft.com/office/word/2016/wordml/cid" xmlns:w16="http://schemas.microsoft.com/office/word/2018/wordml" xmlns:w16sdtdh="http://schemas.microsoft.com/office/word/2020/wordml/sdtdatahash" xmlns:w16se="http://schemas.microsoft.com/office/word/2015/wordml/symex" xmlns:wpg="http://schemas.microsoft.com/office/word/2010/wordprocessingGroup" xmlns:wpi="http://schemas.microsoft.com/office/word/2010/wordprocessingInk" xmlns:wne="http://schemas.microsoft.com/office/word/2006/wordml" xmlns:wps="http://schemas.microsoft.com/office/word/2010/wordprocessingShape" mc:Ignorable="w14 w15 w16se w16cid w16 w16cex w16sdtdh wp14">
   <w:p>
     <w:pPr>
       <w:pStyle w:val="Cabealho"/>
@@ -2826,7 +2868,7 @@
 </file>
 
 <file path=word/numbering.xml><?xml version="1.0" encoding="utf-8"?>
-<w:numbering xmlns:wpc="http://schemas.microsoft.com/office/word/2010/wordprocessingCanvas" xmlns:cx="http://schemas.microsoft.com/office/drawing/2014/chartex" xmlns:cx1="http://schemas.microsoft.com/office/drawing/2015/9/8/chartex" xmlns:cx2="http://schemas.microsoft.com/office/drawing/2015/10/21/chartex" xmlns:cx3="http://schemas.microsoft.com/office/drawing/2016/5/9/chartex" xmlns:cx4="http://schemas.microsoft.com/office/drawing/2016/5/10/chartex" xmlns:cx5="http://schemas.microsoft.com/office/drawing/2016/5/11/chartex" xmlns:cx6="http://schemas.microsoft.com/office/drawing/2016/5/12/chartex" xmlns:cx7="http://schemas.microsoft.com/office/drawing/2016/5/13/chartex" xmlns:cx8="http://schemas.microsoft.com/office/drawing/2016/5/14/chartex" xmlns:mc="http://schemas.openxmlformats.org/markup-compatibility/2006" xmlns:aink="http://schemas.microsoft.com/office/drawing/2016/ink" xmlns:am3d="http://schemas.microsoft.com/office/drawing/2017/model3d" xmlns:o="urn:schemas-microsoft-com:office:office" xmlns:r="http://schemas.openxmlformats.org/officeDocument/2006/relationships" xmlns:m="http://schemas.openxmlformats.org/officeDocument/2006/math" xmlns:v="urn:schemas-microsoft-com:vml" xmlns:wp14="http://schemas.microsoft.com/office/word/2010/wordprocessingDrawing" xmlns:wp="http://schemas.openxmlformats.org/drawingml/2006/wordprocessingDrawing" xmlns:w10="urn:schemas-microsoft-com:office:word" xmlns:w="http://schemas.openxmlformats.org/wordprocessingml/2006/main" xmlns:w14="http://schemas.microsoft.com/office/word/2010/wordml" xmlns:w15="http://schemas.microsoft.com/office/word/2012/wordml" xmlns:w16cex="http://schemas.microsoft.com/office/word/2018/wordml/cex" xmlns:w16cid="http://schemas.microsoft.com/office/word/2016/wordml/cid" xmlns:w16="http://schemas.microsoft.com/office/word/2018/wordml" xmlns:w16se="http://schemas.microsoft.com/office/word/2015/wordml/symex" xmlns:wpg="http://schemas.microsoft.com/office/word/2010/wordprocessingGroup" xmlns:wpi="http://schemas.microsoft.com/office/word/2010/wordprocessingInk" xmlns:wne="http://schemas.microsoft.com/office/word/2006/wordml" xmlns:wps="http://schemas.microsoft.com/office/word/2010/wordprocessingShape" mc:Ignorable="w14 w15 w16se w16cid w16 w16cex wp14">
+<w:numbering xmlns:wpc="http://schemas.microsoft.com/office/word/2010/wordprocessingCanvas" xmlns:cx="http://schemas.microsoft.com/office/drawing/2014/chartex" xmlns:cx1="http://schemas.microsoft.com/office/drawing/2015/9/8/chartex" xmlns:cx2="http://schemas.microsoft.com/office/drawing/2015/10/21/chartex" xmlns:cx3="http://schemas.microsoft.com/office/drawing/2016/5/9/chartex" xmlns:cx4="http://schemas.microsoft.com/office/drawing/2016/5/10/chartex" xmlns:cx5="http://schemas.microsoft.com/office/drawing/2016/5/11/chartex" xmlns:cx6="http://schemas.microsoft.com/office/drawing/2016/5/12/chartex" xmlns:cx7="http://schemas.microsoft.com/office/drawing/2016/5/13/chartex" xmlns:cx8="http://schemas.microsoft.com/office/drawing/2016/5/14/chartex" xmlns:mc="http://schemas.openxmlformats.org/markup-compatibility/2006" xmlns:aink="http://schemas.microsoft.com/office/drawing/2016/ink" xmlns:am3d="http://schemas.microsoft.com/office/drawing/2017/model3d" xmlns:o="urn:schemas-microsoft-com:office:office" xmlns:oel="http://schemas.microsoft.com/office/2019/extlst" xmlns:r="http://schemas.openxmlformats.org/officeDocument/2006/relationships" xmlns:m="http://schemas.openxmlformats.org/officeDocument/2006/math" xmlns:v="urn:schemas-microsoft-com:vml" xmlns:wp14="http://schemas.microsoft.com/office/word/2010/wordprocessingDrawing" xmlns:wp="http://schemas.openxmlformats.org/drawingml/2006/wordprocessingDrawing" xmlns:w10="urn:schemas-microsoft-com:office:word" xmlns:w="http://schemas.openxmlformats.org/wordprocessingml/2006/main" xmlns:w14="http://schemas.microsoft.com/office/word/2010/wordml" xmlns:w15="http://schemas.microsoft.com/office/word/2012/wordml" xmlns:w16cex="http://schemas.microsoft.com/office/word/2018/wordml/cex" xmlns:w16cid="http://schemas.microsoft.com/office/word/2016/wordml/cid" xmlns:w16="http://schemas.microsoft.com/office/word/2018/wordml" xmlns:w16sdtdh="http://schemas.microsoft.com/office/word/2020/wordml/sdtdatahash" xmlns:w16se="http://schemas.microsoft.com/office/word/2015/wordml/symex" xmlns:wpg="http://schemas.microsoft.com/office/word/2010/wordprocessingGroup" xmlns:wpi="http://schemas.microsoft.com/office/word/2010/wordprocessingInk" xmlns:wne="http://schemas.microsoft.com/office/word/2006/wordml" xmlns:wps="http://schemas.microsoft.com/office/word/2010/wordprocessingShape" mc:Ignorable="w14 w15 w16se w16cid w16 w16cex w16sdtdh wp14">
   <w:abstractNum w:abstractNumId="0" w15:restartNumberingAfterBreak="0">
     <w:nsid w:val="09CD20AA"/>
     <w:multiLevelType w:val="hybridMultilevel"/>
@@ -3412,29 +3454,29 @@
       </w:pPr>
     </w:lvl>
   </w:abstractNum>
-  <w:num w:numId="1">
+  <w:num w:numId="1" w16cid:durableId="537933492">
     <w:abstractNumId w:val="4"/>
   </w:num>
-  <w:num w:numId="2">
+  <w:num w:numId="2" w16cid:durableId="868760765">
     <w:abstractNumId w:val="1"/>
   </w:num>
-  <w:num w:numId="3">
+  <w:num w:numId="3" w16cid:durableId="116919098">
     <w:abstractNumId w:val="2"/>
   </w:num>
-  <w:num w:numId="4">
+  <w:num w:numId="4" w16cid:durableId="843664000">
     <w:abstractNumId w:val="0"/>
   </w:num>
-  <w:num w:numId="5">
+  <w:num w:numId="5" w16cid:durableId="1047997975">
     <w:abstractNumId w:val="3"/>
   </w:num>
-  <w:num w:numId="6">
+  <w:num w:numId="6" w16cid:durableId="1324896535">
     <w:abstractNumId w:val="5"/>
   </w:num>
 </w:numbering>
 </file>
 
 <file path=word/styles.xml><?xml version="1.0" encoding="utf-8"?>
-<w:styles xmlns:mc="http://schemas.openxmlformats.org/markup-compatibility/2006" xmlns:r="http://schemas.openxmlformats.org/officeDocument/2006/relationships" xmlns:w="http://schemas.openxmlformats.org/wordprocessingml/2006/main" xmlns:w14="http://schemas.microsoft.com/office/word/2010/wordml" xmlns:w15="http://schemas.microsoft.com/office/word/2012/wordml" xmlns:w16cex="http://schemas.microsoft.com/office/word/2018/wordml/cex" xmlns:w16cid="http://schemas.microsoft.com/office/word/2016/wordml/cid" xmlns:w16="http://schemas.microsoft.com/office/word/2018/wordml" xmlns:w16se="http://schemas.microsoft.com/office/word/2015/wordml/symex" mc:Ignorable="w14 w15 w16se w16cid w16 w16cex">
+<w:styles xmlns:mc="http://schemas.openxmlformats.org/markup-compatibility/2006" xmlns:r="http://schemas.openxmlformats.org/officeDocument/2006/relationships" xmlns:w="http://schemas.openxmlformats.org/wordprocessingml/2006/main" xmlns:w14="http://schemas.microsoft.com/office/word/2010/wordml" xmlns:w15="http://schemas.microsoft.com/office/word/2012/wordml" xmlns:w16cex="http://schemas.microsoft.com/office/word/2018/wordml/cex" xmlns:w16cid="http://schemas.microsoft.com/office/word/2016/wordml/cid" xmlns:w16="http://schemas.microsoft.com/office/word/2018/wordml" xmlns:w16sdtdh="http://schemas.microsoft.com/office/word/2020/wordml/sdtdatahash" xmlns:w16se="http://schemas.microsoft.com/office/word/2015/wordml/symex" mc:Ignorable="w14 w15 w16se w16cid w16 w16cex w16sdtdh">
   <w:docDefaults>
     <w:rPrDefault>
       <w:rPr>
@@ -4244,6 +4286,25 @@
 </file>
 
 <file path=customXml/item1.xml><?xml version="1.0" encoding="utf-8"?>
+<?mso-contentType ?>
+<FormTemplates xmlns="http://schemas.microsoft.com/sharepoint/v3/contenttype/forms">
+  <Display>DocumentLibraryForm</Display>
+  <Edit>DocumentLibraryForm</Edit>
+  <New>DocumentLibraryForm</New>
+</FormTemplates>
+</file>
+
+<file path=customXml/item2.xml><?xml version="1.0" encoding="utf-8"?>
+<b:Sources xmlns:b="http://schemas.openxmlformats.org/officeDocument/2006/bibliography" xmlns="http://schemas.openxmlformats.org/officeDocument/2006/bibliography" SelectedStyle="\APASixthEditionOfficeOnline.xsl" StyleName="APA" Version="6"/>
+</file>
+
+<file path=customXml/item3.xml><?xml version="1.0" encoding="utf-8"?>
+<p:properties xmlns:p="http://schemas.microsoft.com/office/2006/metadata/properties" xmlns:xsi="http://www.w3.org/2001/XMLSchema-instance" xmlns:pc="http://schemas.microsoft.com/office/infopath/2007/PartnerControls">
+  <documentManagement/>
+</p:properties>
+</file>
+
+<file path=customXml/item4.xml><?xml version="1.0" encoding="utf-8"?>
 <ct:contentTypeSchema xmlns:ct="http://schemas.microsoft.com/office/2006/metadata/contentType" xmlns:ma="http://schemas.microsoft.com/office/2006/metadata/properties/metaAttributes" ct:_="" ma:_="" ma:contentTypeName="Documento" ma:contentTypeID="0x01010051749C0E32645042AA08E5B3B6F97260" ma:contentTypeVersion="0" ma:contentTypeDescription="Crie um novo documento." ma:contentTypeScope="" ma:versionID="9e8efb525fc80375c6073e5036165e29">
   <xsd:schema xmlns:xsd="http://www.w3.org/2001/XMLSchema" xmlns:xs="http://www.w3.org/2001/XMLSchema" xmlns:p="http://schemas.microsoft.com/office/2006/metadata/properties" targetNamespace="http://schemas.microsoft.com/office/2006/metadata/properties" ma:root="true" ma:fieldsID="574c6ccb71ee63fbc30cff3237551ec3">
     <xsd:element name="properties">
@@ -4357,26 +4418,32 @@
 </ct:contentTypeSchema>
 </file>
 
-<file path=customXml/item2.xml><?xml version="1.0" encoding="utf-8"?>
-<p:properties xmlns:p="http://schemas.microsoft.com/office/2006/metadata/properties" xmlns:xsi="http://www.w3.org/2001/XMLSchema-instance" xmlns:pc="http://schemas.microsoft.com/office/infopath/2007/PartnerControls">
-  <documentManagement/>
-</p:properties>
+<file path=customXml/itemProps1.xml><?xml version="1.0" encoding="utf-8"?>
+<ds:datastoreItem xmlns:ds="http://schemas.openxmlformats.org/officeDocument/2006/customXml" ds:itemID="{A9380074-ACB1-4768-8160-E2C55A14786E}">
+  <ds:schemaRefs>
+    <ds:schemaRef ds:uri="http://schemas.microsoft.com/sharepoint/v3/contenttype/forms"/>
+  </ds:schemaRefs>
+</ds:datastoreItem>
 </file>
 
-<file path=customXml/item3.xml><?xml version="1.0" encoding="utf-8"?>
-<b:Sources xmlns:b="http://schemas.openxmlformats.org/officeDocument/2006/bibliography" xmlns="http://schemas.openxmlformats.org/officeDocument/2006/bibliography" SelectedStyle="\APASixthEditionOfficeOnline.xsl" StyleName="APA" Version="6"/>
+<file path=customXml/itemProps2.xml><?xml version="1.0" encoding="utf-8"?>
+<ds:datastoreItem xmlns:ds="http://schemas.openxmlformats.org/officeDocument/2006/customXml" ds:itemID="{CC9FBFDA-A2B5-4BBF-8583-3AD5B31CB0CE}">
+  <ds:schemaRefs>
+    <ds:schemaRef ds:uri="http://schemas.openxmlformats.org/officeDocument/2006/bibliography"/>
+  </ds:schemaRefs>
+</ds:datastoreItem>
 </file>
 
-<file path=customXml/item4.xml><?xml version="1.0" encoding="utf-8"?>
-<?mso-contentType ?>
-<FormTemplates xmlns="http://schemas.microsoft.com/sharepoint/v3/contenttype/forms">
-  <Display>DocumentLibraryForm</Display>
-  <Edit>DocumentLibraryForm</Edit>
-  <New>DocumentLibraryForm</New>
-</FormTemplates>
+<file path=customXml/itemProps3.xml><?xml version="1.0" encoding="utf-8"?>
+<ds:datastoreItem xmlns:ds="http://schemas.openxmlformats.org/officeDocument/2006/customXml" ds:itemID="{3CBC499B-FC48-4681-8842-659D2F71791D}">
+  <ds:schemaRefs>
+    <ds:schemaRef ds:uri="http://schemas.microsoft.com/office/2006/metadata/properties"/>
+    <ds:schemaRef ds:uri="http://schemas.microsoft.com/office/infopath/2007/PartnerControls"/>
+  </ds:schemaRefs>
+</ds:datastoreItem>
 </file>
 
-<file path=customXml/itemProps1.xml><?xml version="1.0" encoding="utf-8"?>
+<file path=customXml/itemProps4.xml><?xml version="1.0" encoding="utf-8"?>
 <ds:datastoreItem xmlns:ds="http://schemas.openxmlformats.org/officeDocument/2006/customXml" ds:itemID="{2D7B4A07-6A75-42AA-929F-491E51C6685D}">
   <ds:schemaRefs>
     <ds:schemaRef ds:uri="http://schemas.microsoft.com/office/2006/metadata/contentType"/>
@@ -4390,29 +4457,4 @@
     <ds:schemaRef ds:uri="http://schemas.microsoft.com/office/infopath/2007/PartnerControls"/>
   </ds:schemaRefs>
 </ds:datastoreItem>
-</file>
-
-<file path=customXml/itemProps2.xml><?xml version="1.0" encoding="utf-8"?>
-<ds:datastoreItem xmlns:ds="http://schemas.openxmlformats.org/officeDocument/2006/customXml" ds:itemID="{3CBC499B-FC48-4681-8842-659D2F71791D}">
-  <ds:schemaRefs>
-    <ds:schemaRef ds:uri="http://schemas.microsoft.com/office/2006/metadata/properties"/>
-    <ds:schemaRef ds:uri="http://schemas.microsoft.com/office/infopath/2007/PartnerControls"/>
-  </ds:schemaRefs>
-</ds:datastoreItem>
-</file>
-
-<file path=customXml/itemProps3.xml><?xml version="1.0" encoding="utf-8"?>
-<ds:datastoreItem xmlns:ds="http://schemas.openxmlformats.org/officeDocument/2006/customXml" ds:itemID="{CC9FBFDA-A2B5-4BBF-8583-3AD5B31CB0CE}">
-  <ds:schemaRefs>
-    <ds:schemaRef ds:uri="http://schemas.openxmlformats.org/officeDocument/2006/bibliography"/>
-  </ds:schemaRefs>
-</ds:datastoreItem>
-</file>
-
-<file path=customXml/itemProps4.xml><?xml version="1.0" encoding="utf-8"?>
-<ds:datastoreItem xmlns:ds="http://schemas.openxmlformats.org/officeDocument/2006/customXml" ds:itemID="{A9380074-ACB1-4768-8160-E2C55A14786E}">
-  <ds:schemaRefs>
-    <ds:schemaRef ds:uri="http://schemas.microsoft.com/sharepoint/v3/contenttype/forms"/>
-  </ds:schemaRefs>
-</ds:datastoreItem>
 </file>